--- a/CUARTO/TFG/TFGGITT_JaimeAranaCardelus.docx
+++ b/CUARTO/TFG/TFGGITT_JaimeAranaCardelus.docx
@@ -1,6 +1,6 @@
 
 <file path=word/document.xml><?xml version="1.0" encoding="utf-8"?>
-<w:document xmlns:wpc="http://schemas.microsoft.com/office/word/2010/wordprocessingCanvas" xmlns:cx="http://schemas.microsoft.com/office/drawing/2014/chartex" xmlns:cx1="http://schemas.microsoft.com/office/drawing/2015/9/8/chartex" xmlns:cx2="http://schemas.microsoft.com/office/drawing/2015/10/21/chartex" xmlns:cx3="http://schemas.microsoft.com/office/drawing/2016/5/9/chartex" xmlns:cx4="http://schemas.microsoft.com/office/drawing/2016/5/10/chartex" xmlns:cx5="http://schemas.microsoft.com/office/drawing/2016/5/11/chartex" xmlns:cx6="http://schemas.microsoft.com/office/drawing/2016/5/12/chartex" xmlns:cx7="http://schemas.microsoft.com/office/drawing/2016/5/13/chartex" xmlns:cx8="http://schemas.microsoft.com/office/drawing/2016/5/14/chartex" xmlns:mc="http://schemas.openxmlformats.org/markup-compatibility/2006" xmlns:aink="http://schemas.microsoft.com/office/drawing/2016/ink" xmlns:am3d="http://schemas.microsoft.com/office/drawing/2017/model3d" xmlns:o="urn:schemas-microsoft-com:office:office" xmlns:r="http://schemas.openxmlformats.org/officeDocument/2006/relationships" xmlns:m="http://schemas.openxmlformats.org/officeDocument/2006/math" xmlns:v="urn:schemas-microsoft-com:vml" xmlns:wp14="http://schemas.microsoft.com/office/word/2010/wordprocessingDrawing" xmlns:wp="http://schemas.openxmlformats.org/drawingml/2006/wordprocessingDrawing" xmlns:w10="urn:schemas-microsoft-com:office:word" xmlns:w="http://schemas.openxmlformats.org/wordprocessingml/2006/main" xmlns:w14="http://schemas.microsoft.com/office/word/2010/wordml" xmlns:w15="http://schemas.microsoft.com/office/word/2012/wordml" xmlns:w16cex="http://schemas.microsoft.com/office/word/2018/wordml/cex" xmlns:w16cid="http://schemas.microsoft.com/office/word/2016/wordml/cid" xmlns:w16="http://schemas.microsoft.com/office/word/2018/wordml" xmlns:w16sdtdh="http://schemas.microsoft.com/office/word/2020/wordml/sdtdatahash" xmlns:w16se="http://schemas.microsoft.com/office/word/2015/wordml/symex" xmlns:wpg="http://schemas.microsoft.com/office/word/2010/wordprocessingGroup" xmlns:wpi="http://schemas.microsoft.com/office/word/2010/wordprocessingInk" xmlns:wne="http://schemas.microsoft.com/office/word/2006/wordml" xmlns:wps="http://schemas.microsoft.com/office/word/2010/wordprocessingShape" mc:Ignorable="w14 w15 w16se w16cid w16 w16cex w16sdtdh wp14">
+<w:document xmlns:wpc="http://schemas.microsoft.com/office/word/2010/wordprocessingCanvas" xmlns:cx="http://schemas.microsoft.com/office/drawing/2014/chartex" xmlns:cx1="http://schemas.microsoft.com/office/drawing/2015/9/8/chartex" xmlns:cx2="http://schemas.microsoft.com/office/drawing/2015/10/21/chartex" xmlns:cx3="http://schemas.microsoft.com/office/drawing/2016/5/9/chartex" xmlns:cx4="http://schemas.microsoft.com/office/drawing/2016/5/10/chartex" xmlns:cx5="http://schemas.microsoft.com/office/drawing/2016/5/11/chartex" xmlns:cx6="http://schemas.microsoft.com/office/drawing/2016/5/12/chartex" xmlns:cx7="http://schemas.microsoft.com/office/drawing/2016/5/13/chartex" xmlns:cx8="http://schemas.microsoft.com/office/drawing/2016/5/14/chartex" xmlns:mc="http://schemas.openxmlformats.org/markup-compatibility/2006" xmlns:aink="http://schemas.microsoft.com/office/drawing/2016/ink" xmlns:am3d="http://schemas.microsoft.com/office/drawing/2017/model3d" xmlns:o="urn:schemas-microsoft-com:office:office" xmlns:oel="http://schemas.microsoft.com/office/2019/extlst" xmlns:r="http://schemas.openxmlformats.org/officeDocument/2006/relationships" xmlns:m="http://schemas.openxmlformats.org/officeDocument/2006/math" xmlns:v="urn:schemas-microsoft-com:vml" xmlns:wp14="http://schemas.microsoft.com/office/word/2010/wordprocessingDrawing" xmlns:wp="http://schemas.openxmlformats.org/drawingml/2006/wordprocessingDrawing" xmlns:w10="urn:schemas-microsoft-com:office:word" xmlns:w="http://schemas.openxmlformats.org/wordprocessingml/2006/main" xmlns:w14="http://schemas.microsoft.com/office/word/2010/wordml" xmlns:w15="http://schemas.microsoft.com/office/word/2012/wordml" xmlns:w16cex="http://schemas.microsoft.com/office/word/2018/wordml/cex" xmlns:w16cid="http://schemas.microsoft.com/office/word/2016/wordml/cid" xmlns:w16="http://schemas.microsoft.com/office/word/2018/wordml" xmlns:w16sdtdh="http://schemas.microsoft.com/office/word/2020/wordml/sdtdatahash" xmlns:w16se="http://schemas.microsoft.com/office/word/2015/wordml/symex" xmlns:wpg="http://schemas.microsoft.com/office/word/2010/wordprocessingGroup" xmlns:wpi="http://schemas.microsoft.com/office/word/2010/wordprocessingInk" xmlns:wne="http://schemas.microsoft.com/office/word/2006/wordml" xmlns:wps="http://schemas.microsoft.com/office/word/2010/wordprocessingShape" mc:Ignorable="w14 w15 w16se w16cid w16 w16cex w16sdtdh wp14">
   <w:body>
     <w:p>
       <w:pPr>
@@ -6779,8 +6779,6 @@
       </w:r>
       <w:proofErr w:type="spellEnd"/>
     </w:p>
-    <w:p/>
-    <w:p/>
     <w:p>
       <w:pPr>
         <w:pStyle w:val="Ttulo2"/>
@@ -6938,2477 +6936,43 @@
     </w:p>
     <w:p>
       <w:pPr>
-        <w:pStyle w:val="Ttulo3"/>
-      </w:pPr>
-      <w:bookmarkStart w:id="9" w:name="_Toc42097840"/>
-      <w:r>
-        <w:t>Punto 1</w:t>
+        <w:pStyle w:val="Ttulo2"/>
+      </w:pPr>
+      <w:bookmarkStart w:id="9" w:name="_Toc42097843"/>
+      <w:r>
+        <w:t>Objetivos</w:t>
       </w:r>
       <w:bookmarkEnd w:id="9"/>
     </w:p>
     <w:p>
-      <w:pPr>
-        <w:rPr>
-          <w:lang w:val="en-US"/>
-        </w:rPr>
-      </w:pPr>
-      <w:r>
-        <w:rPr>
-          <w:lang w:val="en-US"/>
-        </w:rPr>
-        <w:t xml:space="preserve">Lorem ipsum dolor sit </w:t>
-      </w:r>
-      <w:proofErr w:type="spellStart"/>
-      <w:r>
-        <w:rPr>
-          <w:lang w:val="en-US"/>
-        </w:rPr>
-        <w:t>amet</w:t>
-      </w:r>
-      <w:proofErr w:type="spellEnd"/>
-      <w:r>
-        <w:rPr>
-          <w:lang w:val="en-US"/>
-        </w:rPr>
-        <w:t xml:space="preserve">, </w:t>
-      </w:r>
-      <w:proofErr w:type="spellStart"/>
-      <w:r>
-        <w:rPr>
-          <w:lang w:val="en-US"/>
-        </w:rPr>
-        <w:t>consectetur</w:t>
-      </w:r>
-      <w:proofErr w:type="spellEnd"/>
-      <w:r>
-        <w:rPr>
-          <w:lang w:val="en-US"/>
-        </w:rPr>
-        <w:t xml:space="preserve"> </w:t>
-      </w:r>
-      <w:proofErr w:type="spellStart"/>
-      <w:r>
-        <w:rPr>
-          <w:lang w:val="en-US"/>
-        </w:rPr>
-        <w:t>adipiscing</w:t>
-      </w:r>
-      <w:proofErr w:type="spellEnd"/>
-      <w:r>
-        <w:rPr>
-          <w:lang w:val="en-US"/>
-        </w:rPr>
-        <w:t xml:space="preserve"> </w:t>
-      </w:r>
-      <w:proofErr w:type="spellStart"/>
-      <w:r>
-        <w:rPr>
-          <w:lang w:val="en-US"/>
-        </w:rPr>
-        <w:t>elit</w:t>
-      </w:r>
-      <w:proofErr w:type="spellEnd"/>
-      <w:r>
-        <w:rPr>
-          <w:lang w:val="en-US"/>
-        </w:rPr>
-        <w:t xml:space="preserve">, sed do </w:t>
-      </w:r>
-      <w:proofErr w:type="spellStart"/>
-      <w:r>
-        <w:rPr>
-          <w:lang w:val="en-US"/>
-        </w:rPr>
-        <w:t>eiusmod</w:t>
-      </w:r>
-      <w:proofErr w:type="spellEnd"/>
-      <w:r>
-        <w:rPr>
-          <w:lang w:val="en-US"/>
-        </w:rPr>
-        <w:t xml:space="preserve"> </w:t>
-      </w:r>
-      <w:proofErr w:type="spellStart"/>
-      <w:r>
-        <w:rPr>
-          <w:lang w:val="en-US"/>
-        </w:rPr>
-        <w:t>tempor</w:t>
-      </w:r>
-      <w:proofErr w:type="spellEnd"/>
-      <w:r>
-        <w:rPr>
-          <w:lang w:val="en-US"/>
-        </w:rPr>
-        <w:t xml:space="preserve"> </w:t>
-      </w:r>
-      <w:proofErr w:type="spellStart"/>
-      <w:r>
-        <w:rPr>
-          <w:lang w:val="en-US"/>
-        </w:rPr>
-        <w:t>incididunt</w:t>
-      </w:r>
-      <w:proofErr w:type="spellEnd"/>
-      <w:r>
-        <w:rPr>
-          <w:lang w:val="en-US"/>
-        </w:rPr>
-        <w:t xml:space="preserve"> </w:t>
-      </w:r>
-      <w:proofErr w:type="spellStart"/>
-      <w:r>
-        <w:rPr>
-          <w:lang w:val="en-US"/>
-        </w:rPr>
-        <w:t>ut</w:t>
-      </w:r>
-      <w:proofErr w:type="spellEnd"/>
-      <w:r>
-        <w:rPr>
-          <w:lang w:val="en-US"/>
-        </w:rPr>
-        <w:t xml:space="preserve"> labore et dolore magna </w:t>
-      </w:r>
-      <w:proofErr w:type="spellStart"/>
-      <w:r>
-        <w:rPr>
-          <w:lang w:val="en-US"/>
-        </w:rPr>
-        <w:t>aliqua</w:t>
-      </w:r>
-      <w:proofErr w:type="spellEnd"/>
-      <w:r>
-        <w:rPr>
-          <w:lang w:val="en-US"/>
-        </w:rPr>
-        <w:t xml:space="preserve">. Ut </w:t>
-      </w:r>
-      <w:proofErr w:type="spellStart"/>
-      <w:r>
-        <w:rPr>
-          <w:lang w:val="en-US"/>
-        </w:rPr>
-        <w:t>enim</w:t>
-      </w:r>
-      <w:proofErr w:type="spellEnd"/>
-      <w:r>
-        <w:rPr>
-          <w:lang w:val="en-US"/>
-        </w:rPr>
-        <w:t xml:space="preserve"> ad minim </w:t>
-      </w:r>
-      <w:proofErr w:type="spellStart"/>
-      <w:r>
-        <w:rPr>
-          <w:lang w:val="en-US"/>
-        </w:rPr>
-        <w:t>veniam</w:t>
-      </w:r>
-      <w:proofErr w:type="spellEnd"/>
-      <w:r>
-        <w:rPr>
-          <w:lang w:val="en-US"/>
-        </w:rPr>
-        <w:t xml:space="preserve">, </w:t>
-      </w:r>
-      <w:proofErr w:type="spellStart"/>
-      <w:r>
-        <w:rPr>
-          <w:lang w:val="en-US"/>
-        </w:rPr>
-        <w:t>quis</w:t>
-      </w:r>
-      <w:proofErr w:type="spellEnd"/>
-      <w:r>
-        <w:rPr>
-          <w:lang w:val="en-US"/>
-        </w:rPr>
-        <w:t xml:space="preserve"> </w:t>
-      </w:r>
-      <w:proofErr w:type="spellStart"/>
-      <w:r>
-        <w:rPr>
-          <w:lang w:val="en-US"/>
-        </w:rPr>
-        <w:t>nostrud</w:t>
-      </w:r>
-      <w:proofErr w:type="spellEnd"/>
-      <w:r>
-        <w:rPr>
-          <w:lang w:val="en-US"/>
-        </w:rPr>
-        <w:t xml:space="preserve"> exercitation </w:t>
-      </w:r>
-      <w:proofErr w:type="spellStart"/>
-      <w:r>
-        <w:rPr>
-          <w:lang w:val="en-US"/>
-        </w:rPr>
-        <w:t>ullamco</w:t>
-      </w:r>
-      <w:proofErr w:type="spellEnd"/>
-      <w:r>
-        <w:rPr>
-          <w:lang w:val="en-US"/>
-        </w:rPr>
-        <w:t xml:space="preserve"> </w:t>
-      </w:r>
-      <w:proofErr w:type="spellStart"/>
-      <w:r>
-        <w:rPr>
-          <w:lang w:val="en-US"/>
-        </w:rPr>
-        <w:t>laboris</w:t>
-      </w:r>
-      <w:proofErr w:type="spellEnd"/>
-      <w:r>
-        <w:rPr>
-          <w:lang w:val="en-US"/>
-        </w:rPr>
-        <w:t xml:space="preserve"> nisi </w:t>
-      </w:r>
-      <w:proofErr w:type="spellStart"/>
-      <w:r>
-        <w:rPr>
-          <w:lang w:val="en-US"/>
-        </w:rPr>
-        <w:t>ut</w:t>
-      </w:r>
-      <w:proofErr w:type="spellEnd"/>
-      <w:r>
-        <w:rPr>
-          <w:lang w:val="en-US"/>
-        </w:rPr>
-        <w:t xml:space="preserve"> </w:t>
-      </w:r>
-      <w:proofErr w:type="spellStart"/>
-      <w:r>
-        <w:rPr>
-          <w:lang w:val="en-US"/>
-        </w:rPr>
-        <w:t>aliquip</w:t>
-      </w:r>
-      <w:proofErr w:type="spellEnd"/>
-      <w:r>
-        <w:rPr>
-          <w:lang w:val="en-US"/>
-        </w:rPr>
-        <w:t xml:space="preserve"> ex </w:t>
-      </w:r>
-      <w:proofErr w:type="spellStart"/>
-      <w:r>
-        <w:rPr>
-          <w:lang w:val="en-US"/>
-        </w:rPr>
-        <w:t>ea</w:t>
-      </w:r>
-      <w:proofErr w:type="spellEnd"/>
-      <w:r>
-        <w:rPr>
-          <w:lang w:val="en-US"/>
-        </w:rPr>
-        <w:t xml:space="preserve"> </w:t>
-      </w:r>
-      <w:proofErr w:type="spellStart"/>
-      <w:r>
-        <w:rPr>
-          <w:lang w:val="en-US"/>
-        </w:rPr>
-        <w:t>commodo</w:t>
-      </w:r>
-      <w:proofErr w:type="spellEnd"/>
-      <w:r>
-        <w:rPr>
-          <w:lang w:val="en-US"/>
-        </w:rPr>
-        <w:t xml:space="preserve"> </w:t>
-      </w:r>
-      <w:proofErr w:type="spellStart"/>
-      <w:r>
-        <w:rPr>
-          <w:lang w:val="en-US"/>
-        </w:rPr>
-        <w:t>consequat</w:t>
-      </w:r>
-      <w:proofErr w:type="spellEnd"/>
-      <w:r>
-        <w:rPr>
-          <w:lang w:val="en-US"/>
-        </w:rPr>
-        <w:t xml:space="preserve">. Duis </w:t>
-      </w:r>
-      <w:proofErr w:type="spellStart"/>
-      <w:r>
-        <w:rPr>
-          <w:lang w:val="en-US"/>
-        </w:rPr>
-        <w:t>aute</w:t>
-      </w:r>
-      <w:proofErr w:type="spellEnd"/>
-      <w:r>
-        <w:rPr>
-          <w:lang w:val="en-US"/>
-        </w:rPr>
-        <w:t xml:space="preserve"> </w:t>
-      </w:r>
-      <w:proofErr w:type="spellStart"/>
-      <w:r>
-        <w:rPr>
-          <w:lang w:val="en-US"/>
-        </w:rPr>
-        <w:t>irure</w:t>
-      </w:r>
-      <w:proofErr w:type="spellEnd"/>
-      <w:r>
-        <w:rPr>
-          <w:lang w:val="en-US"/>
-        </w:rPr>
-        <w:t xml:space="preserve"> dolor in </w:t>
-      </w:r>
-      <w:proofErr w:type="spellStart"/>
-      <w:r>
-        <w:rPr>
-          <w:lang w:val="en-US"/>
-        </w:rPr>
-        <w:t>reprehenderit</w:t>
-      </w:r>
-      <w:proofErr w:type="spellEnd"/>
-      <w:r>
-        <w:rPr>
-          <w:lang w:val="en-US"/>
-        </w:rPr>
-        <w:t xml:space="preserve"> in </w:t>
-      </w:r>
-      <w:proofErr w:type="spellStart"/>
-      <w:r>
-        <w:rPr>
-          <w:lang w:val="en-US"/>
-        </w:rPr>
-        <w:t>voluptate</w:t>
-      </w:r>
-      <w:proofErr w:type="spellEnd"/>
-      <w:r>
-        <w:rPr>
-          <w:lang w:val="en-US"/>
-        </w:rPr>
-        <w:t xml:space="preserve"> </w:t>
-      </w:r>
-      <w:proofErr w:type="spellStart"/>
-      <w:r>
-        <w:rPr>
-          <w:lang w:val="en-US"/>
-        </w:rPr>
-        <w:t>velit</w:t>
-      </w:r>
-      <w:proofErr w:type="spellEnd"/>
-      <w:r>
-        <w:rPr>
-          <w:lang w:val="en-US"/>
-        </w:rPr>
-        <w:t xml:space="preserve"> </w:t>
-      </w:r>
-      <w:proofErr w:type="spellStart"/>
-      <w:r>
-        <w:rPr>
-          <w:lang w:val="en-US"/>
-        </w:rPr>
-        <w:t>esse</w:t>
-      </w:r>
-      <w:proofErr w:type="spellEnd"/>
-      <w:r>
-        <w:rPr>
-          <w:lang w:val="en-US"/>
-        </w:rPr>
-        <w:t xml:space="preserve"> </w:t>
-      </w:r>
-      <w:proofErr w:type="spellStart"/>
-      <w:r>
-        <w:rPr>
-          <w:lang w:val="en-US"/>
-        </w:rPr>
-        <w:t>cillum</w:t>
-      </w:r>
-      <w:proofErr w:type="spellEnd"/>
-      <w:r>
-        <w:rPr>
-          <w:lang w:val="en-US"/>
-        </w:rPr>
-        <w:t xml:space="preserve"> dolore </w:t>
-      </w:r>
-      <w:proofErr w:type="spellStart"/>
-      <w:r>
-        <w:rPr>
-          <w:lang w:val="en-US"/>
-        </w:rPr>
-        <w:t>eu</w:t>
-      </w:r>
-      <w:proofErr w:type="spellEnd"/>
-      <w:r>
-        <w:rPr>
-          <w:lang w:val="en-US"/>
-        </w:rPr>
-        <w:t xml:space="preserve"> </w:t>
-      </w:r>
-      <w:proofErr w:type="spellStart"/>
-      <w:r>
-        <w:rPr>
-          <w:lang w:val="en-US"/>
-        </w:rPr>
-        <w:t>fugiat</w:t>
-      </w:r>
-      <w:proofErr w:type="spellEnd"/>
-      <w:r>
-        <w:rPr>
-          <w:lang w:val="en-US"/>
-        </w:rPr>
-        <w:t xml:space="preserve"> </w:t>
-      </w:r>
-      <w:proofErr w:type="spellStart"/>
-      <w:r>
-        <w:rPr>
-          <w:lang w:val="en-US"/>
-        </w:rPr>
-        <w:t>nulla</w:t>
-      </w:r>
-      <w:proofErr w:type="spellEnd"/>
-      <w:r>
-        <w:rPr>
-          <w:lang w:val="en-US"/>
-        </w:rPr>
-        <w:t xml:space="preserve"> </w:t>
-      </w:r>
-      <w:proofErr w:type="spellStart"/>
-      <w:r>
-        <w:rPr>
-          <w:lang w:val="en-US"/>
-        </w:rPr>
-        <w:t>pariatur</w:t>
-      </w:r>
-      <w:proofErr w:type="spellEnd"/>
-      <w:r>
-        <w:rPr>
-          <w:lang w:val="en-US"/>
-        </w:rPr>
-        <w:t xml:space="preserve">. </w:t>
-      </w:r>
-      <w:proofErr w:type="spellStart"/>
-      <w:r>
-        <w:rPr>
-          <w:lang w:val="en-US"/>
-        </w:rPr>
-        <w:t>Excepteur</w:t>
-      </w:r>
-      <w:proofErr w:type="spellEnd"/>
-      <w:r>
-        <w:rPr>
-          <w:lang w:val="en-US"/>
-        </w:rPr>
-        <w:t xml:space="preserve"> </w:t>
-      </w:r>
-      <w:proofErr w:type="spellStart"/>
-      <w:r>
-        <w:rPr>
-          <w:lang w:val="en-US"/>
-        </w:rPr>
-        <w:t>sint</w:t>
-      </w:r>
-      <w:proofErr w:type="spellEnd"/>
-      <w:r>
-        <w:rPr>
-          <w:lang w:val="en-US"/>
-        </w:rPr>
-        <w:t xml:space="preserve"> </w:t>
-      </w:r>
-      <w:proofErr w:type="spellStart"/>
-      <w:r>
-        <w:rPr>
-          <w:lang w:val="en-US"/>
-        </w:rPr>
-        <w:t>occaecat</w:t>
-      </w:r>
-      <w:proofErr w:type="spellEnd"/>
-      <w:r>
-        <w:rPr>
-          <w:lang w:val="en-US"/>
-        </w:rPr>
-        <w:t xml:space="preserve"> </w:t>
-      </w:r>
-      <w:proofErr w:type="spellStart"/>
-      <w:r>
-        <w:rPr>
-          <w:lang w:val="en-US"/>
-        </w:rPr>
-        <w:t>cupidatat</w:t>
-      </w:r>
-      <w:proofErr w:type="spellEnd"/>
-      <w:r>
-        <w:rPr>
-          <w:lang w:val="en-US"/>
-        </w:rPr>
-        <w:t xml:space="preserve"> non </w:t>
-      </w:r>
-      <w:proofErr w:type="spellStart"/>
-      <w:r>
-        <w:rPr>
-          <w:lang w:val="en-US"/>
-        </w:rPr>
-        <w:t>proident</w:t>
-      </w:r>
-      <w:proofErr w:type="spellEnd"/>
-      <w:r>
-        <w:rPr>
-          <w:lang w:val="en-US"/>
-        </w:rPr>
-        <w:t xml:space="preserve">, sunt in culpa qui </w:t>
-      </w:r>
-      <w:proofErr w:type="spellStart"/>
-      <w:r>
-        <w:rPr>
-          <w:lang w:val="en-US"/>
-        </w:rPr>
-        <w:t>officia</w:t>
-      </w:r>
-      <w:proofErr w:type="spellEnd"/>
-      <w:r>
-        <w:rPr>
-          <w:lang w:val="en-US"/>
-        </w:rPr>
-        <w:t xml:space="preserve"> </w:t>
-      </w:r>
-      <w:proofErr w:type="spellStart"/>
-      <w:r>
-        <w:rPr>
-          <w:lang w:val="en-US"/>
-        </w:rPr>
-        <w:t>deserunt</w:t>
-      </w:r>
-      <w:proofErr w:type="spellEnd"/>
-      <w:r>
-        <w:rPr>
-          <w:lang w:val="en-US"/>
-        </w:rPr>
-        <w:t xml:space="preserve"> </w:t>
-      </w:r>
-      <w:proofErr w:type="spellStart"/>
-      <w:r>
-        <w:rPr>
-          <w:lang w:val="en-US"/>
-        </w:rPr>
-        <w:t>mollit</w:t>
-      </w:r>
-      <w:proofErr w:type="spellEnd"/>
-      <w:r>
-        <w:rPr>
-          <w:lang w:val="en-US"/>
-        </w:rPr>
-        <w:t xml:space="preserve"> </w:t>
-      </w:r>
-      <w:proofErr w:type="spellStart"/>
-      <w:r>
-        <w:rPr>
-          <w:lang w:val="en-US"/>
-        </w:rPr>
-        <w:t>anim</w:t>
-      </w:r>
-      <w:proofErr w:type="spellEnd"/>
-      <w:r>
-        <w:rPr>
-          <w:lang w:val="en-US"/>
-        </w:rPr>
-        <w:t xml:space="preserve"> id </w:t>
-      </w:r>
-      <w:proofErr w:type="spellStart"/>
-      <w:r>
-        <w:rPr>
-          <w:lang w:val="en-US"/>
-        </w:rPr>
-        <w:t>est</w:t>
-      </w:r>
-      <w:proofErr w:type="spellEnd"/>
-      <w:r>
-        <w:rPr>
-          <w:lang w:val="en-US"/>
-        </w:rPr>
-        <w:t xml:space="preserve"> </w:t>
-      </w:r>
-      <w:proofErr w:type="spellStart"/>
-      <w:r>
-        <w:rPr>
-          <w:lang w:val="en-US"/>
-        </w:rPr>
-        <w:t>laborum</w:t>
-      </w:r>
-      <w:proofErr w:type="spellEnd"/>
-      <w:r>
-        <w:rPr>
-          <w:lang w:val="en-US"/>
-        </w:rPr>
-        <w:t>.</w:t>
-      </w:r>
-    </w:p>
-    <w:p>
-      <w:pPr>
-        <w:pStyle w:val="Ttulo4"/>
-      </w:pPr>
-      <w:r>
-        <w:t>Ejemplo de apartado de 4º nivel que no parecerá en el índice</w:t>
-      </w:r>
-    </w:p>
-    <w:p>
-      <w:r>
-        <w:rPr>
-          <w:lang w:val="en-US"/>
-        </w:rPr>
-        <w:t xml:space="preserve">Lorem ipsum dolor sit </w:t>
-      </w:r>
-      <w:proofErr w:type="spellStart"/>
-      <w:r>
-        <w:rPr>
-          <w:lang w:val="en-US"/>
-        </w:rPr>
-        <w:t>amet</w:t>
-      </w:r>
-      <w:proofErr w:type="spellEnd"/>
-      <w:r>
-        <w:rPr>
-          <w:lang w:val="en-US"/>
-        </w:rPr>
-        <w:t xml:space="preserve">, </w:t>
-      </w:r>
-      <w:proofErr w:type="spellStart"/>
-      <w:r>
-        <w:rPr>
-          <w:lang w:val="en-US"/>
-        </w:rPr>
-        <w:t>consectetur</w:t>
-      </w:r>
-      <w:proofErr w:type="spellEnd"/>
-      <w:r>
-        <w:rPr>
-          <w:lang w:val="en-US"/>
-        </w:rPr>
-        <w:t xml:space="preserve"> </w:t>
-      </w:r>
-      <w:proofErr w:type="spellStart"/>
-      <w:r>
-        <w:rPr>
-          <w:lang w:val="en-US"/>
-        </w:rPr>
-        <w:t>adipiscing</w:t>
-      </w:r>
-      <w:proofErr w:type="spellEnd"/>
-      <w:r>
-        <w:rPr>
-          <w:lang w:val="en-US"/>
-        </w:rPr>
-        <w:t xml:space="preserve"> </w:t>
-      </w:r>
-      <w:proofErr w:type="spellStart"/>
-      <w:r>
-        <w:rPr>
-          <w:lang w:val="en-US"/>
-        </w:rPr>
-        <w:t>elit</w:t>
-      </w:r>
-      <w:proofErr w:type="spellEnd"/>
-      <w:r>
-        <w:rPr>
-          <w:lang w:val="en-US"/>
-        </w:rPr>
-        <w:t xml:space="preserve">, sed do </w:t>
-      </w:r>
-      <w:proofErr w:type="spellStart"/>
-      <w:r>
-        <w:rPr>
-          <w:lang w:val="en-US"/>
-        </w:rPr>
-        <w:t>eiusmod</w:t>
-      </w:r>
-      <w:proofErr w:type="spellEnd"/>
-      <w:r>
-        <w:rPr>
-          <w:lang w:val="en-US"/>
-        </w:rPr>
-        <w:t xml:space="preserve"> </w:t>
-      </w:r>
-      <w:proofErr w:type="spellStart"/>
-      <w:r>
-        <w:rPr>
-          <w:lang w:val="en-US"/>
-        </w:rPr>
-        <w:t>tempor</w:t>
-      </w:r>
-      <w:proofErr w:type="spellEnd"/>
-      <w:r>
-        <w:rPr>
-          <w:lang w:val="en-US"/>
-        </w:rPr>
-        <w:t xml:space="preserve"> </w:t>
-      </w:r>
-      <w:proofErr w:type="spellStart"/>
-      <w:r>
-        <w:rPr>
-          <w:lang w:val="en-US"/>
-        </w:rPr>
-        <w:t>incididunt</w:t>
-      </w:r>
-      <w:proofErr w:type="spellEnd"/>
-      <w:r>
-        <w:rPr>
-          <w:lang w:val="en-US"/>
-        </w:rPr>
-        <w:t xml:space="preserve"> </w:t>
-      </w:r>
-      <w:proofErr w:type="spellStart"/>
-      <w:r>
-        <w:rPr>
-          <w:lang w:val="en-US"/>
-        </w:rPr>
-        <w:t>ut</w:t>
-      </w:r>
-      <w:proofErr w:type="spellEnd"/>
-      <w:r>
-        <w:rPr>
-          <w:lang w:val="en-US"/>
-        </w:rPr>
-        <w:t xml:space="preserve"> labore et dolore magna </w:t>
-      </w:r>
-      <w:proofErr w:type="spellStart"/>
-      <w:r>
-        <w:rPr>
-          <w:lang w:val="en-US"/>
-        </w:rPr>
-        <w:t>aliqua</w:t>
-      </w:r>
-      <w:proofErr w:type="spellEnd"/>
-      <w:r>
-        <w:rPr>
-          <w:lang w:val="en-US"/>
-        </w:rPr>
-        <w:t xml:space="preserve">. </w:t>
-      </w:r>
-      <w:r>
-        <w:t xml:space="preserve">Ut </w:t>
-      </w:r>
-      <w:proofErr w:type="spellStart"/>
-      <w:r>
-        <w:t>enim</w:t>
-      </w:r>
-      <w:proofErr w:type="spellEnd"/>
-      <w:r>
-        <w:t xml:space="preserve"> ad </w:t>
-      </w:r>
-      <w:proofErr w:type="spellStart"/>
-      <w:r>
-        <w:t>minim</w:t>
-      </w:r>
-      <w:proofErr w:type="spellEnd"/>
-      <w:r>
-        <w:t xml:space="preserve"> </w:t>
-      </w:r>
-      <w:proofErr w:type="spellStart"/>
-      <w:r>
-        <w:t>veniam</w:t>
-      </w:r>
-      <w:proofErr w:type="spellEnd"/>
-      <w:r>
-        <w:t xml:space="preserve">, quis </w:t>
-      </w:r>
-      <w:proofErr w:type="spellStart"/>
-      <w:r>
-        <w:t>nostrud</w:t>
-      </w:r>
-      <w:proofErr w:type="spellEnd"/>
-      <w:r>
-        <w:t xml:space="preserve"> </w:t>
-      </w:r>
-      <w:proofErr w:type="spellStart"/>
-      <w:r>
-        <w:t>exercitation</w:t>
-      </w:r>
-      <w:proofErr w:type="spellEnd"/>
-      <w:r>
-        <w:t xml:space="preserve"> </w:t>
-      </w:r>
-      <w:proofErr w:type="spellStart"/>
-      <w:r>
-        <w:t>ullamco</w:t>
-      </w:r>
-      <w:proofErr w:type="spellEnd"/>
-      <w:r>
-        <w:t xml:space="preserve"> </w:t>
-      </w:r>
-      <w:proofErr w:type="spellStart"/>
-      <w:r>
-        <w:t>laboris</w:t>
-      </w:r>
-      <w:proofErr w:type="spellEnd"/>
-      <w:r>
-        <w:t xml:space="preserve"> </w:t>
-      </w:r>
-      <w:proofErr w:type="spellStart"/>
-      <w:r>
-        <w:t>nisi</w:t>
-      </w:r>
-      <w:proofErr w:type="spellEnd"/>
-      <w:r>
-        <w:t xml:space="preserve"> ut </w:t>
-      </w:r>
-      <w:proofErr w:type="spellStart"/>
-      <w:r>
-        <w:t>a</w:t>
-      </w:r>
-      <w:r>
-        <w:t>liquip</w:t>
-      </w:r>
-      <w:proofErr w:type="spellEnd"/>
-      <w:r>
-        <w:t xml:space="preserve"> ex </w:t>
-      </w:r>
-      <w:proofErr w:type="spellStart"/>
-      <w:r>
-        <w:t>ea</w:t>
-      </w:r>
-      <w:proofErr w:type="spellEnd"/>
-      <w:r>
-        <w:t xml:space="preserve"> commodo </w:t>
-      </w:r>
-      <w:proofErr w:type="spellStart"/>
-      <w:r>
-        <w:t>consequat</w:t>
-      </w:r>
-      <w:proofErr w:type="spellEnd"/>
-      <w:r>
-        <w:t>:</w:t>
-      </w:r>
-    </w:p>
-    <w:p>
-      <w:pPr>
-        <w:pStyle w:val="Prrafodelista"/>
-      </w:pPr>
-      <w:r>
-        <w:rPr>
-          <w:lang w:val="en-US"/>
-        </w:rPr>
-        <w:lastRenderedPageBreak/>
-        <w:t xml:space="preserve">Lorem ipsum dolor sit </w:t>
-      </w:r>
-      <w:proofErr w:type="spellStart"/>
-      <w:r>
-        <w:rPr>
-          <w:lang w:val="en-US"/>
-        </w:rPr>
-        <w:t>amet</w:t>
-      </w:r>
-      <w:proofErr w:type="spellEnd"/>
-      <w:r>
-        <w:rPr>
-          <w:lang w:val="en-US"/>
-        </w:rPr>
-        <w:t xml:space="preserve">, </w:t>
-      </w:r>
-      <w:proofErr w:type="spellStart"/>
-      <w:r>
-        <w:rPr>
-          <w:lang w:val="en-US"/>
-        </w:rPr>
-        <w:t>consectetur</w:t>
-      </w:r>
-      <w:proofErr w:type="spellEnd"/>
-      <w:r>
-        <w:rPr>
-          <w:lang w:val="en-US"/>
-        </w:rPr>
-        <w:t xml:space="preserve"> </w:t>
-      </w:r>
-      <w:proofErr w:type="spellStart"/>
-      <w:r>
-        <w:rPr>
-          <w:lang w:val="en-US"/>
-        </w:rPr>
-        <w:t>adipiscing</w:t>
-      </w:r>
-      <w:proofErr w:type="spellEnd"/>
-      <w:r>
-        <w:rPr>
-          <w:lang w:val="en-US"/>
-        </w:rPr>
-        <w:t xml:space="preserve"> </w:t>
-      </w:r>
-      <w:proofErr w:type="spellStart"/>
-      <w:r>
-        <w:rPr>
-          <w:lang w:val="en-US"/>
-        </w:rPr>
-        <w:t>elit</w:t>
-      </w:r>
-      <w:proofErr w:type="spellEnd"/>
-      <w:r>
-        <w:rPr>
-          <w:lang w:val="en-US"/>
-        </w:rPr>
-        <w:t xml:space="preserve">, sed do </w:t>
-      </w:r>
-      <w:proofErr w:type="spellStart"/>
-      <w:r>
-        <w:rPr>
-          <w:lang w:val="en-US"/>
-        </w:rPr>
-        <w:t>eiusmod</w:t>
-      </w:r>
-      <w:proofErr w:type="spellEnd"/>
-      <w:r>
-        <w:rPr>
-          <w:lang w:val="en-US"/>
-        </w:rPr>
-        <w:t xml:space="preserve"> </w:t>
-      </w:r>
-      <w:proofErr w:type="spellStart"/>
-      <w:r>
-        <w:rPr>
-          <w:lang w:val="en-US"/>
-        </w:rPr>
-        <w:t>tempor</w:t>
-      </w:r>
-      <w:proofErr w:type="spellEnd"/>
-      <w:r>
-        <w:rPr>
-          <w:lang w:val="en-US"/>
-        </w:rPr>
-        <w:t xml:space="preserve"> </w:t>
-      </w:r>
-      <w:proofErr w:type="spellStart"/>
-      <w:r>
-        <w:rPr>
-          <w:lang w:val="en-US"/>
-        </w:rPr>
-        <w:t>incididunt</w:t>
-      </w:r>
-      <w:proofErr w:type="spellEnd"/>
-      <w:r>
-        <w:rPr>
-          <w:lang w:val="en-US"/>
-        </w:rPr>
-        <w:t xml:space="preserve"> </w:t>
-      </w:r>
-      <w:proofErr w:type="spellStart"/>
-      <w:r>
-        <w:rPr>
-          <w:lang w:val="en-US"/>
-        </w:rPr>
-        <w:t>ut</w:t>
-      </w:r>
-      <w:proofErr w:type="spellEnd"/>
-      <w:r>
-        <w:rPr>
-          <w:lang w:val="en-US"/>
-        </w:rPr>
-        <w:t xml:space="preserve"> labore et dolore magna </w:t>
-      </w:r>
-      <w:proofErr w:type="spellStart"/>
-      <w:r>
-        <w:rPr>
-          <w:lang w:val="en-US"/>
-        </w:rPr>
-        <w:t>aliqua</w:t>
-      </w:r>
-      <w:proofErr w:type="spellEnd"/>
-      <w:r>
-        <w:rPr>
-          <w:lang w:val="en-US"/>
-        </w:rPr>
-        <w:t xml:space="preserve">. </w:t>
-      </w:r>
-      <w:r>
-        <w:t xml:space="preserve">Ut </w:t>
-      </w:r>
-      <w:proofErr w:type="spellStart"/>
-      <w:r>
-        <w:t>enim</w:t>
-      </w:r>
-      <w:proofErr w:type="spellEnd"/>
-      <w:r>
-        <w:t xml:space="preserve"> ad </w:t>
-      </w:r>
-      <w:proofErr w:type="spellStart"/>
-      <w:r>
-        <w:t>minim</w:t>
-      </w:r>
-      <w:proofErr w:type="spellEnd"/>
-      <w:r>
-        <w:t xml:space="preserve"> </w:t>
-      </w:r>
-      <w:proofErr w:type="spellStart"/>
-      <w:r>
-        <w:t>veniam</w:t>
-      </w:r>
-      <w:proofErr w:type="spellEnd"/>
-      <w:r>
-        <w:t xml:space="preserve">, quis </w:t>
-      </w:r>
-      <w:proofErr w:type="spellStart"/>
-      <w:r>
-        <w:t>nostrud</w:t>
-      </w:r>
-      <w:proofErr w:type="spellEnd"/>
-      <w:r>
-        <w:t xml:space="preserve"> </w:t>
-      </w:r>
-      <w:proofErr w:type="spellStart"/>
-      <w:r>
-        <w:t>exercitation</w:t>
-      </w:r>
-      <w:proofErr w:type="spellEnd"/>
-      <w:r>
-        <w:t xml:space="preserve"> </w:t>
-      </w:r>
-      <w:proofErr w:type="spellStart"/>
-      <w:r>
-        <w:t>ullamco</w:t>
-      </w:r>
-      <w:proofErr w:type="spellEnd"/>
-      <w:r>
-        <w:t xml:space="preserve"> </w:t>
-      </w:r>
-      <w:proofErr w:type="spellStart"/>
-      <w:r>
-        <w:t>laboris</w:t>
-      </w:r>
-      <w:proofErr w:type="spellEnd"/>
-      <w:r>
-        <w:t xml:space="preserve"> </w:t>
-      </w:r>
-      <w:proofErr w:type="spellStart"/>
-      <w:r>
-        <w:t>nisi</w:t>
-      </w:r>
-      <w:proofErr w:type="spellEnd"/>
-      <w:r>
-        <w:t xml:space="preserve"> ut </w:t>
-      </w:r>
-      <w:proofErr w:type="spellStart"/>
-      <w:r>
-        <w:t>aliquip</w:t>
-      </w:r>
-      <w:proofErr w:type="spellEnd"/>
-      <w:r>
-        <w:t xml:space="preserve"> ex </w:t>
-      </w:r>
-      <w:proofErr w:type="spellStart"/>
-      <w:r>
-        <w:t>ea</w:t>
-      </w:r>
-      <w:proofErr w:type="spellEnd"/>
-      <w:r>
-        <w:t xml:space="preserve"> commodo </w:t>
-      </w:r>
-      <w:proofErr w:type="spellStart"/>
-      <w:r>
-        <w:t>consequat</w:t>
-      </w:r>
-      <w:proofErr w:type="spellEnd"/>
-      <w:r>
-        <w:t>:</w:t>
-      </w:r>
-    </w:p>
-    <w:p>
-      <w:pPr>
-        <w:pStyle w:val="Prrafodelista"/>
-      </w:pPr>
-      <w:r>
-        <w:rPr>
-          <w:lang w:val="en-US"/>
-        </w:rPr>
-        <w:t xml:space="preserve">Lorem ipsum dolor sit </w:t>
-      </w:r>
-      <w:proofErr w:type="spellStart"/>
-      <w:r>
-        <w:rPr>
-          <w:lang w:val="en-US"/>
-        </w:rPr>
-        <w:t>amet</w:t>
-      </w:r>
-      <w:proofErr w:type="spellEnd"/>
-      <w:r>
-        <w:rPr>
-          <w:lang w:val="en-US"/>
-        </w:rPr>
-        <w:t xml:space="preserve">, </w:t>
-      </w:r>
-      <w:proofErr w:type="spellStart"/>
-      <w:r>
-        <w:rPr>
-          <w:lang w:val="en-US"/>
-        </w:rPr>
-        <w:t>consectetur</w:t>
-      </w:r>
-      <w:proofErr w:type="spellEnd"/>
-      <w:r>
-        <w:rPr>
-          <w:lang w:val="en-US"/>
-        </w:rPr>
-        <w:t xml:space="preserve"> </w:t>
-      </w:r>
-      <w:proofErr w:type="spellStart"/>
-      <w:r>
-        <w:rPr>
-          <w:lang w:val="en-US"/>
-        </w:rPr>
-        <w:t>adipiscing</w:t>
-      </w:r>
-      <w:proofErr w:type="spellEnd"/>
-      <w:r>
-        <w:rPr>
-          <w:lang w:val="en-US"/>
-        </w:rPr>
-        <w:t xml:space="preserve"> </w:t>
-      </w:r>
-      <w:proofErr w:type="spellStart"/>
-      <w:r>
-        <w:rPr>
-          <w:lang w:val="en-US"/>
-        </w:rPr>
-        <w:t>elit</w:t>
-      </w:r>
-      <w:proofErr w:type="spellEnd"/>
-      <w:r>
-        <w:rPr>
-          <w:lang w:val="en-US"/>
-        </w:rPr>
-        <w:t xml:space="preserve">, sed do </w:t>
-      </w:r>
-      <w:proofErr w:type="spellStart"/>
-      <w:r>
-        <w:rPr>
-          <w:lang w:val="en-US"/>
-        </w:rPr>
-        <w:t>eiusmod</w:t>
-      </w:r>
-      <w:proofErr w:type="spellEnd"/>
-      <w:r>
-        <w:rPr>
-          <w:lang w:val="en-US"/>
-        </w:rPr>
-        <w:t xml:space="preserve"> </w:t>
-      </w:r>
-      <w:proofErr w:type="spellStart"/>
-      <w:r>
-        <w:rPr>
-          <w:lang w:val="en-US"/>
-        </w:rPr>
-        <w:t>tempor</w:t>
-      </w:r>
-      <w:proofErr w:type="spellEnd"/>
-      <w:r>
-        <w:rPr>
-          <w:lang w:val="en-US"/>
-        </w:rPr>
-        <w:t xml:space="preserve"> </w:t>
-      </w:r>
-      <w:proofErr w:type="spellStart"/>
-      <w:r>
-        <w:rPr>
-          <w:lang w:val="en-US"/>
-        </w:rPr>
-        <w:t>incididunt</w:t>
-      </w:r>
-      <w:proofErr w:type="spellEnd"/>
-      <w:r>
-        <w:rPr>
-          <w:lang w:val="en-US"/>
-        </w:rPr>
-        <w:t xml:space="preserve"> </w:t>
-      </w:r>
-      <w:proofErr w:type="spellStart"/>
-      <w:r>
-        <w:rPr>
-          <w:lang w:val="en-US"/>
-        </w:rPr>
-        <w:t>ut</w:t>
-      </w:r>
-      <w:proofErr w:type="spellEnd"/>
-      <w:r>
-        <w:rPr>
-          <w:lang w:val="en-US"/>
-        </w:rPr>
-        <w:t xml:space="preserve"> labore et dolore magna </w:t>
-      </w:r>
-      <w:proofErr w:type="spellStart"/>
-      <w:r>
-        <w:rPr>
-          <w:lang w:val="en-US"/>
-        </w:rPr>
-        <w:t>aliqua</w:t>
-      </w:r>
-      <w:proofErr w:type="spellEnd"/>
-      <w:r>
-        <w:rPr>
-          <w:lang w:val="en-US"/>
-        </w:rPr>
-        <w:t xml:space="preserve">. </w:t>
-      </w:r>
-      <w:r>
-        <w:t xml:space="preserve">Ut </w:t>
-      </w:r>
-      <w:proofErr w:type="spellStart"/>
-      <w:r>
-        <w:t>enim</w:t>
-      </w:r>
-      <w:proofErr w:type="spellEnd"/>
-      <w:r>
-        <w:t xml:space="preserve"> ad </w:t>
-      </w:r>
-      <w:proofErr w:type="spellStart"/>
-      <w:r>
-        <w:t>minim</w:t>
-      </w:r>
-      <w:proofErr w:type="spellEnd"/>
-      <w:r>
-        <w:t xml:space="preserve"> </w:t>
-      </w:r>
-      <w:proofErr w:type="spellStart"/>
-      <w:r>
-        <w:t>veniam</w:t>
-      </w:r>
-      <w:proofErr w:type="spellEnd"/>
-      <w:r>
-        <w:t xml:space="preserve">, quis </w:t>
-      </w:r>
-      <w:proofErr w:type="spellStart"/>
-      <w:r>
-        <w:t>nostrud</w:t>
-      </w:r>
-      <w:proofErr w:type="spellEnd"/>
-      <w:r>
-        <w:t xml:space="preserve"> </w:t>
-      </w:r>
-      <w:proofErr w:type="spellStart"/>
-      <w:r>
-        <w:t>exercitation</w:t>
-      </w:r>
-      <w:proofErr w:type="spellEnd"/>
-      <w:r>
-        <w:t xml:space="preserve"> </w:t>
-      </w:r>
-      <w:proofErr w:type="spellStart"/>
-      <w:r>
-        <w:t>ullamco</w:t>
-      </w:r>
-      <w:proofErr w:type="spellEnd"/>
-      <w:r>
-        <w:t xml:space="preserve"> </w:t>
-      </w:r>
-      <w:proofErr w:type="spellStart"/>
-      <w:r>
-        <w:t>laboris</w:t>
-      </w:r>
-      <w:proofErr w:type="spellEnd"/>
-      <w:r>
-        <w:t xml:space="preserve"> </w:t>
-      </w:r>
-      <w:proofErr w:type="spellStart"/>
-      <w:r>
-        <w:t>nisi</w:t>
-      </w:r>
-      <w:proofErr w:type="spellEnd"/>
-      <w:r>
-        <w:t xml:space="preserve"> ut </w:t>
-      </w:r>
-      <w:proofErr w:type="spellStart"/>
-      <w:r>
-        <w:t>a</w:t>
-      </w:r>
-      <w:r>
-        <w:t>liquip</w:t>
-      </w:r>
-      <w:proofErr w:type="spellEnd"/>
-      <w:r>
-        <w:t xml:space="preserve"> ex </w:t>
-      </w:r>
-      <w:proofErr w:type="spellStart"/>
-      <w:r>
-        <w:t>ea</w:t>
-      </w:r>
-      <w:proofErr w:type="spellEnd"/>
-      <w:r>
-        <w:t xml:space="preserve"> commodo </w:t>
-      </w:r>
-      <w:proofErr w:type="spellStart"/>
-      <w:r>
-        <w:t>consequat</w:t>
-      </w:r>
-      <w:proofErr w:type="spellEnd"/>
-      <w:r>
-        <w:t>:</w:t>
-      </w:r>
-    </w:p>
-    <w:p>
-      <w:pPr>
-        <w:pStyle w:val="Prrafodelista"/>
-      </w:pPr>
-      <w:r>
-        <w:rPr>
-          <w:lang w:val="en-US"/>
-        </w:rPr>
-        <w:t xml:space="preserve">Lorem ipsum dolor sit </w:t>
-      </w:r>
-      <w:proofErr w:type="spellStart"/>
-      <w:r>
-        <w:rPr>
-          <w:lang w:val="en-US"/>
-        </w:rPr>
-        <w:t>amet</w:t>
-      </w:r>
-      <w:proofErr w:type="spellEnd"/>
-      <w:r>
-        <w:rPr>
-          <w:lang w:val="en-US"/>
-        </w:rPr>
-        <w:t xml:space="preserve">, </w:t>
-      </w:r>
-      <w:proofErr w:type="spellStart"/>
-      <w:r>
-        <w:rPr>
-          <w:lang w:val="en-US"/>
-        </w:rPr>
-        <w:t>consectetur</w:t>
-      </w:r>
-      <w:proofErr w:type="spellEnd"/>
-      <w:r>
-        <w:rPr>
-          <w:lang w:val="en-US"/>
-        </w:rPr>
-        <w:t xml:space="preserve"> </w:t>
-      </w:r>
-      <w:proofErr w:type="spellStart"/>
-      <w:r>
-        <w:rPr>
-          <w:lang w:val="en-US"/>
-        </w:rPr>
-        <w:t>adipiscing</w:t>
-      </w:r>
-      <w:proofErr w:type="spellEnd"/>
-      <w:r>
-        <w:rPr>
-          <w:lang w:val="en-US"/>
-        </w:rPr>
-        <w:t xml:space="preserve"> </w:t>
-      </w:r>
-      <w:proofErr w:type="spellStart"/>
-      <w:r>
-        <w:rPr>
-          <w:lang w:val="en-US"/>
-        </w:rPr>
-        <w:t>elit</w:t>
-      </w:r>
-      <w:proofErr w:type="spellEnd"/>
-      <w:r>
-        <w:rPr>
-          <w:lang w:val="en-US"/>
-        </w:rPr>
-        <w:t xml:space="preserve">, sed do </w:t>
-      </w:r>
-      <w:proofErr w:type="spellStart"/>
-      <w:r>
-        <w:rPr>
-          <w:lang w:val="en-US"/>
-        </w:rPr>
-        <w:t>eiusmod</w:t>
-      </w:r>
-      <w:proofErr w:type="spellEnd"/>
-      <w:r>
-        <w:rPr>
-          <w:lang w:val="en-US"/>
-        </w:rPr>
-        <w:t xml:space="preserve"> </w:t>
-      </w:r>
-      <w:proofErr w:type="spellStart"/>
-      <w:r>
-        <w:rPr>
-          <w:lang w:val="en-US"/>
-        </w:rPr>
-        <w:t>tempor</w:t>
-      </w:r>
-      <w:proofErr w:type="spellEnd"/>
-      <w:r>
-        <w:rPr>
-          <w:lang w:val="en-US"/>
-        </w:rPr>
-        <w:t xml:space="preserve"> </w:t>
-      </w:r>
-      <w:proofErr w:type="spellStart"/>
-      <w:r>
-        <w:rPr>
-          <w:lang w:val="en-US"/>
-        </w:rPr>
-        <w:t>incididunt</w:t>
-      </w:r>
-      <w:proofErr w:type="spellEnd"/>
-      <w:r>
-        <w:rPr>
-          <w:lang w:val="en-US"/>
-        </w:rPr>
-        <w:t xml:space="preserve"> </w:t>
-      </w:r>
-      <w:proofErr w:type="spellStart"/>
-      <w:r>
-        <w:rPr>
-          <w:lang w:val="en-US"/>
-        </w:rPr>
-        <w:t>ut</w:t>
-      </w:r>
-      <w:proofErr w:type="spellEnd"/>
-      <w:r>
-        <w:rPr>
-          <w:lang w:val="en-US"/>
-        </w:rPr>
-        <w:t xml:space="preserve"> labore et dolore magna </w:t>
-      </w:r>
-      <w:proofErr w:type="spellStart"/>
-      <w:r>
-        <w:rPr>
-          <w:lang w:val="en-US"/>
-        </w:rPr>
-        <w:t>aliqua</w:t>
-      </w:r>
-      <w:proofErr w:type="spellEnd"/>
-      <w:r>
-        <w:rPr>
-          <w:lang w:val="en-US"/>
-        </w:rPr>
-        <w:t xml:space="preserve">. </w:t>
-      </w:r>
-      <w:r>
-        <w:t xml:space="preserve">Ut </w:t>
-      </w:r>
-      <w:proofErr w:type="spellStart"/>
-      <w:r>
-        <w:t>enim</w:t>
-      </w:r>
-      <w:proofErr w:type="spellEnd"/>
-      <w:r>
-        <w:t xml:space="preserve"> ad </w:t>
-      </w:r>
-      <w:proofErr w:type="spellStart"/>
-      <w:r>
-        <w:t>minim</w:t>
-      </w:r>
-      <w:proofErr w:type="spellEnd"/>
-      <w:r>
-        <w:t xml:space="preserve"> </w:t>
-      </w:r>
-      <w:proofErr w:type="spellStart"/>
-      <w:r>
-        <w:t>veniam</w:t>
-      </w:r>
-      <w:proofErr w:type="spellEnd"/>
-      <w:r>
-        <w:t xml:space="preserve">, quis </w:t>
-      </w:r>
-      <w:proofErr w:type="spellStart"/>
-      <w:r>
-        <w:t>nostrud</w:t>
-      </w:r>
-      <w:proofErr w:type="spellEnd"/>
-      <w:r>
-        <w:t xml:space="preserve"> </w:t>
-      </w:r>
-      <w:proofErr w:type="spellStart"/>
-      <w:r>
-        <w:t>exercitation</w:t>
-      </w:r>
-      <w:proofErr w:type="spellEnd"/>
-      <w:r>
-        <w:t xml:space="preserve"> </w:t>
-      </w:r>
-      <w:proofErr w:type="spellStart"/>
-      <w:r>
-        <w:t>ullamco</w:t>
-      </w:r>
-      <w:proofErr w:type="spellEnd"/>
-      <w:r>
-        <w:t xml:space="preserve"> </w:t>
-      </w:r>
-      <w:proofErr w:type="spellStart"/>
-      <w:r>
-        <w:t>laboris</w:t>
-      </w:r>
-      <w:proofErr w:type="spellEnd"/>
-      <w:r>
-        <w:t xml:space="preserve"> </w:t>
-      </w:r>
-      <w:proofErr w:type="spellStart"/>
-      <w:r>
-        <w:t>nisi</w:t>
-      </w:r>
-      <w:proofErr w:type="spellEnd"/>
-      <w:r>
-        <w:t xml:space="preserve"> ut </w:t>
-      </w:r>
-      <w:proofErr w:type="spellStart"/>
-      <w:r>
-        <w:t>a</w:t>
-      </w:r>
-      <w:r>
-        <w:t>liquip</w:t>
-      </w:r>
-      <w:proofErr w:type="spellEnd"/>
-      <w:r>
-        <w:t xml:space="preserve"> ex </w:t>
-      </w:r>
-      <w:proofErr w:type="spellStart"/>
-      <w:r>
-        <w:t>ea</w:t>
-      </w:r>
-      <w:proofErr w:type="spellEnd"/>
-      <w:r>
-        <w:t xml:space="preserve"> commodo </w:t>
-      </w:r>
-      <w:proofErr w:type="spellStart"/>
-      <w:r>
-        <w:t>consequat</w:t>
-      </w:r>
-      <w:proofErr w:type="spellEnd"/>
-      <w:r>
-        <w:t>:</w:t>
-      </w:r>
-    </w:p>
-    <w:p>
-      <w:pPr>
-        <w:pStyle w:val="Ttulo4"/>
-      </w:pPr>
-      <w:r>
-        <w:t>Otro e</w:t>
-      </w:r>
-      <w:r>
-        <w:t xml:space="preserve">jemplo de apartado de 4º nivel </w:t>
-      </w:r>
-      <w:r>
-        <w:t>que no parecerá en el índice</w:t>
-      </w:r>
-    </w:p>
-    <w:p>
-      <w:r>
-        <w:rPr>
-          <w:lang w:val="en-US"/>
-        </w:rPr>
-        <w:t xml:space="preserve">Lorem ipsum dolor sit </w:t>
-      </w:r>
-      <w:proofErr w:type="spellStart"/>
-      <w:r>
-        <w:rPr>
-          <w:lang w:val="en-US"/>
-        </w:rPr>
-        <w:t>amet</w:t>
-      </w:r>
-      <w:proofErr w:type="spellEnd"/>
-      <w:r>
-        <w:rPr>
-          <w:lang w:val="en-US"/>
-        </w:rPr>
-        <w:t xml:space="preserve">, </w:t>
-      </w:r>
-      <w:proofErr w:type="spellStart"/>
-      <w:r>
-        <w:rPr>
-          <w:lang w:val="en-US"/>
-        </w:rPr>
-        <w:t>consectetur</w:t>
-      </w:r>
-      <w:proofErr w:type="spellEnd"/>
-      <w:r>
-        <w:rPr>
-          <w:lang w:val="en-US"/>
-        </w:rPr>
-        <w:t xml:space="preserve"> </w:t>
-      </w:r>
-      <w:proofErr w:type="spellStart"/>
-      <w:r>
-        <w:rPr>
-          <w:lang w:val="en-US"/>
-        </w:rPr>
-        <w:t>adipiscing</w:t>
-      </w:r>
-      <w:proofErr w:type="spellEnd"/>
-      <w:r>
-        <w:rPr>
-          <w:lang w:val="en-US"/>
-        </w:rPr>
-        <w:t xml:space="preserve"> </w:t>
-      </w:r>
-      <w:proofErr w:type="spellStart"/>
-      <w:r>
-        <w:rPr>
-          <w:lang w:val="en-US"/>
-        </w:rPr>
-        <w:t>elit</w:t>
-      </w:r>
-      <w:proofErr w:type="spellEnd"/>
-      <w:r>
-        <w:rPr>
-          <w:lang w:val="en-US"/>
-        </w:rPr>
-        <w:t xml:space="preserve">, sed do </w:t>
-      </w:r>
-      <w:proofErr w:type="spellStart"/>
-      <w:r>
-        <w:rPr>
-          <w:lang w:val="en-US"/>
-        </w:rPr>
-        <w:t>eiusmod</w:t>
-      </w:r>
-      <w:proofErr w:type="spellEnd"/>
-      <w:r>
-        <w:rPr>
-          <w:lang w:val="en-US"/>
-        </w:rPr>
-        <w:t xml:space="preserve"> </w:t>
-      </w:r>
-      <w:proofErr w:type="spellStart"/>
-      <w:r>
-        <w:rPr>
-          <w:lang w:val="en-US"/>
-        </w:rPr>
-        <w:t>tempor</w:t>
-      </w:r>
-      <w:proofErr w:type="spellEnd"/>
-      <w:r>
-        <w:rPr>
-          <w:lang w:val="en-US"/>
-        </w:rPr>
-        <w:t xml:space="preserve"> </w:t>
-      </w:r>
-      <w:proofErr w:type="spellStart"/>
-      <w:r>
-        <w:rPr>
-          <w:lang w:val="en-US"/>
-        </w:rPr>
-        <w:t>incididunt</w:t>
-      </w:r>
-      <w:proofErr w:type="spellEnd"/>
-      <w:r>
-        <w:rPr>
-          <w:lang w:val="en-US"/>
-        </w:rPr>
-        <w:t xml:space="preserve"> </w:t>
-      </w:r>
-      <w:proofErr w:type="spellStart"/>
-      <w:r>
-        <w:rPr>
-          <w:lang w:val="en-US"/>
-        </w:rPr>
-        <w:t>ut</w:t>
-      </w:r>
-      <w:proofErr w:type="spellEnd"/>
-      <w:r>
-        <w:rPr>
-          <w:lang w:val="en-US"/>
-        </w:rPr>
-        <w:t xml:space="preserve"> labore et dolore magna </w:t>
-      </w:r>
-      <w:proofErr w:type="spellStart"/>
-      <w:r>
-        <w:rPr>
-          <w:lang w:val="en-US"/>
-        </w:rPr>
-        <w:t>aliqua</w:t>
-      </w:r>
-      <w:proofErr w:type="spellEnd"/>
-      <w:r>
-        <w:rPr>
-          <w:lang w:val="en-US"/>
-        </w:rPr>
-        <w:t xml:space="preserve">. </w:t>
-      </w:r>
-      <w:r>
-        <w:t xml:space="preserve">Ut </w:t>
-      </w:r>
-      <w:proofErr w:type="spellStart"/>
-      <w:r>
-        <w:t>enim</w:t>
-      </w:r>
-      <w:proofErr w:type="spellEnd"/>
-      <w:r>
-        <w:t xml:space="preserve"> ad </w:t>
-      </w:r>
-      <w:proofErr w:type="spellStart"/>
-      <w:r>
-        <w:t>minim</w:t>
-      </w:r>
-      <w:proofErr w:type="spellEnd"/>
-      <w:r>
-        <w:t xml:space="preserve"> </w:t>
-      </w:r>
-      <w:proofErr w:type="spellStart"/>
-      <w:r>
-        <w:t>veniam</w:t>
-      </w:r>
-      <w:proofErr w:type="spellEnd"/>
-      <w:r>
-        <w:t xml:space="preserve">, quis </w:t>
-      </w:r>
-      <w:proofErr w:type="spellStart"/>
-      <w:r>
-        <w:t>nostrud</w:t>
-      </w:r>
-      <w:proofErr w:type="spellEnd"/>
-      <w:r>
-        <w:t xml:space="preserve"> </w:t>
-      </w:r>
-      <w:proofErr w:type="spellStart"/>
-      <w:r>
-        <w:t>exercitation</w:t>
-      </w:r>
-      <w:proofErr w:type="spellEnd"/>
-      <w:r>
-        <w:t xml:space="preserve"> </w:t>
-      </w:r>
-      <w:proofErr w:type="spellStart"/>
-      <w:r>
-        <w:t>ullamco</w:t>
-      </w:r>
-      <w:proofErr w:type="spellEnd"/>
-      <w:r>
-        <w:t xml:space="preserve"> </w:t>
-      </w:r>
-      <w:proofErr w:type="spellStart"/>
-      <w:r>
-        <w:t>laboris</w:t>
-      </w:r>
-      <w:proofErr w:type="spellEnd"/>
-      <w:r>
-        <w:t xml:space="preserve"> </w:t>
-      </w:r>
-      <w:proofErr w:type="spellStart"/>
-      <w:r>
-        <w:t>nisi</w:t>
-      </w:r>
-      <w:proofErr w:type="spellEnd"/>
-      <w:r>
-        <w:t xml:space="preserve"> ut </w:t>
-      </w:r>
-      <w:proofErr w:type="spellStart"/>
-      <w:r>
-        <w:t>a</w:t>
-      </w:r>
-      <w:r>
-        <w:t>liquip</w:t>
-      </w:r>
-      <w:proofErr w:type="spellEnd"/>
-      <w:r>
-        <w:t xml:space="preserve"> ex </w:t>
-      </w:r>
-      <w:proofErr w:type="spellStart"/>
-      <w:r>
-        <w:t>ea</w:t>
-      </w:r>
-      <w:proofErr w:type="spellEnd"/>
-      <w:r>
-        <w:t xml:space="preserve"> commodo </w:t>
-      </w:r>
-      <w:proofErr w:type="spellStart"/>
-      <w:r>
-        <w:t>consequat</w:t>
-      </w:r>
-      <w:proofErr w:type="spellEnd"/>
-      <w:r>
-        <w:t>:</w:t>
-      </w:r>
-    </w:p>
-    <w:p>
-      <w:pPr>
-        <w:pStyle w:val="Prrafodelista"/>
-        <w:numPr>
-          <w:ilvl w:val="0"/>
-          <w:numId w:val="29"/>
-        </w:numPr>
-        <w:rPr>
-          <w:lang w:val="en-US"/>
-        </w:rPr>
-      </w:pPr>
-      <w:r>
-        <w:rPr>
-          <w:lang w:val="en-US"/>
-        </w:rPr>
-        <w:t xml:space="preserve">Lorem ipsum dolor sit </w:t>
-      </w:r>
-      <w:proofErr w:type="spellStart"/>
-      <w:r>
-        <w:rPr>
-          <w:lang w:val="en-US"/>
-        </w:rPr>
-        <w:t>amet</w:t>
-      </w:r>
-      <w:proofErr w:type="spellEnd"/>
-      <w:r>
-        <w:rPr>
-          <w:lang w:val="en-US"/>
-        </w:rPr>
-        <w:t xml:space="preserve">, </w:t>
-      </w:r>
-      <w:proofErr w:type="spellStart"/>
-      <w:r>
-        <w:rPr>
-          <w:lang w:val="en-US"/>
-        </w:rPr>
-        <w:t>consectetur</w:t>
-      </w:r>
-      <w:proofErr w:type="spellEnd"/>
-      <w:r>
-        <w:rPr>
-          <w:lang w:val="en-US"/>
-        </w:rPr>
-        <w:t xml:space="preserve"> </w:t>
-      </w:r>
-      <w:proofErr w:type="spellStart"/>
-      <w:r>
-        <w:rPr>
-          <w:lang w:val="en-US"/>
-        </w:rPr>
-        <w:t>adipiscing</w:t>
-      </w:r>
-      <w:proofErr w:type="spellEnd"/>
-      <w:r>
-        <w:rPr>
-          <w:lang w:val="en-US"/>
-        </w:rPr>
-        <w:t xml:space="preserve"> </w:t>
-      </w:r>
-      <w:proofErr w:type="spellStart"/>
-      <w:r>
-        <w:rPr>
-          <w:lang w:val="en-US"/>
-        </w:rPr>
-        <w:t>elit</w:t>
-      </w:r>
-      <w:proofErr w:type="spellEnd"/>
-      <w:r>
-        <w:rPr>
-          <w:lang w:val="en-US"/>
-        </w:rPr>
-        <w:t xml:space="preserve">, sed do </w:t>
-      </w:r>
-      <w:proofErr w:type="spellStart"/>
-      <w:r>
-        <w:rPr>
-          <w:lang w:val="en-US"/>
-        </w:rPr>
-        <w:t>eiusmod</w:t>
-      </w:r>
-      <w:proofErr w:type="spellEnd"/>
-      <w:r>
-        <w:rPr>
-          <w:lang w:val="en-US"/>
-        </w:rPr>
-        <w:t xml:space="preserve"> </w:t>
-      </w:r>
-      <w:proofErr w:type="spellStart"/>
-      <w:r>
-        <w:rPr>
-          <w:lang w:val="en-US"/>
-        </w:rPr>
-        <w:t>tempor</w:t>
-      </w:r>
-      <w:proofErr w:type="spellEnd"/>
-      <w:r>
-        <w:rPr>
-          <w:lang w:val="en-US"/>
-        </w:rPr>
-        <w:t xml:space="preserve"> </w:t>
-      </w:r>
-      <w:proofErr w:type="spellStart"/>
-      <w:r>
-        <w:rPr>
-          <w:lang w:val="en-US"/>
-        </w:rPr>
-        <w:t>incididunt</w:t>
-      </w:r>
-      <w:proofErr w:type="spellEnd"/>
-      <w:r>
-        <w:rPr>
-          <w:lang w:val="en-US"/>
-        </w:rPr>
-        <w:t xml:space="preserve"> </w:t>
-      </w:r>
-      <w:proofErr w:type="spellStart"/>
-      <w:r>
-        <w:rPr>
-          <w:lang w:val="en-US"/>
-        </w:rPr>
-        <w:t>ut</w:t>
-      </w:r>
-      <w:proofErr w:type="spellEnd"/>
-      <w:r>
-        <w:rPr>
-          <w:lang w:val="en-US"/>
-        </w:rPr>
-        <w:t xml:space="preserve"> labore et dolore magna.</w:t>
-      </w:r>
-    </w:p>
-    <w:p>
-      <w:pPr>
-        <w:pStyle w:val="Prrafodelista"/>
-        <w:numPr>
-          <w:ilvl w:val="0"/>
-          <w:numId w:val="29"/>
-        </w:numPr>
-        <w:rPr>
-          <w:lang w:val="en-US"/>
-        </w:rPr>
-      </w:pPr>
-      <w:r>
-        <w:rPr>
-          <w:lang w:val="en-US"/>
-        </w:rPr>
-        <w:t xml:space="preserve">Lorem ipsum dolor sit </w:t>
-      </w:r>
-      <w:proofErr w:type="spellStart"/>
-      <w:r>
-        <w:rPr>
-          <w:lang w:val="en-US"/>
-        </w:rPr>
-        <w:t>amet</w:t>
-      </w:r>
-      <w:proofErr w:type="spellEnd"/>
-      <w:r>
-        <w:rPr>
-          <w:lang w:val="en-US"/>
-        </w:rPr>
-        <w:t xml:space="preserve">, </w:t>
-      </w:r>
-      <w:proofErr w:type="spellStart"/>
-      <w:r>
-        <w:rPr>
-          <w:lang w:val="en-US"/>
-        </w:rPr>
-        <w:t>consectetur</w:t>
-      </w:r>
-      <w:proofErr w:type="spellEnd"/>
-      <w:r>
-        <w:rPr>
-          <w:lang w:val="en-US"/>
-        </w:rPr>
-        <w:t xml:space="preserve"> </w:t>
-      </w:r>
-      <w:proofErr w:type="spellStart"/>
-      <w:r>
-        <w:rPr>
-          <w:lang w:val="en-US"/>
-        </w:rPr>
-        <w:t>adipiscing</w:t>
-      </w:r>
-      <w:proofErr w:type="spellEnd"/>
-      <w:r>
-        <w:rPr>
-          <w:lang w:val="en-US"/>
-        </w:rPr>
-        <w:t xml:space="preserve"> </w:t>
-      </w:r>
-      <w:proofErr w:type="spellStart"/>
-      <w:r>
-        <w:rPr>
-          <w:lang w:val="en-US"/>
-        </w:rPr>
-        <w:t>elit</w:t>
-      </w:r>
-      <w:proofErr w:type="spellEnd"/>
-      <w:r>
-        <w:rPr>
-          <w:lang w:val="en-US"/>
-        </w:rPr>
-        <w:t xml:space="preserve">, sed do </w:t>
-      </w:r>
-      <w:proofErr w:type="spellStart"/>
-      <w:r>
-        <w:rPr>
-          <w:lang w:val="en-US"/>
-        </w:rPr>
-        <w:t>eiusmod</w:t>
-      </w:r>
-      <w:proofErr w:type="spellEnd"/>
-      <w:r>
-        <w:rPr>
-          <w:lang w:val="en-US"/>
-        </w:rPr>
-        <w:t xml:space="preserve"> </w:t>
-      </w:r>
-      <w:proofErr w:type="spellStart"/>
-      <w:r>
-        <w:rPr>
-          <w:lang w:val="en-US"/>
-        </w:rPr>
-        <w:t>tempor</w:t>
-      </w:r>
-      <w:proofErr w:type="spellEnd"/>
-      <w:r>
-        <w:rPr>
-          <w:lang w:val="en-US"/>
-        </w:rPr>
-        <w:t xml:space="preserve"> </w:t>
-      </w:r>
-      <w:proofErr w:type="spellStart"/>
-      <w:r>
-        <w:rPr>
-          <w:lang w:val="en-US"/>
-        </w:rPr>
-        <w:t>incididunt</w:t>
-      </w:r>
-      <w:proofErr w:type="spellEnd"/>
-      <w:r>
-        <w:rPr>
-          <w:lang w:val="en-US"/>
-        </w:rPr>
-        <w:t xml:space="preserve"> </w:t>
-      </w:r>
-      <w:proofErr w:type="spellStart"/>
-      <w:r>
-        <w:rPr>
-          <w:lang w:val="en-US"/>
-        </w:rPr>
-        <w:t>ut</w:t>
-      </w:r>
-      <w:proofErr w:type="spellEnd"/>
-      <w:r>
-        <w:rPr>
-          <w:lang w:val="en-US"/>
-        </w:rPr>
-        <w:t xml:space="preserve"> labore et dolore magna.</w:t>
-      </w:r>
-    </w:p>
-    <w:p>
-      <w:pPr>
-        <w:pStyle w:val="Prrafodelista"/>
-        <w:numPr>
-          <w:ilvl w:val="0"/>
-          <w:numId w:val="29"/>
-        </w:numPr>
-        <w:rPr>
-          <w:lang w:val="en-US"/>
-        </w:rPr>
-      </w:pPr>
-      <w:r>
-        <w:rPr>
-          <w:lang w:val="en-US"/>
-        </w:rPr>
-        <w:t xml:space="preserve">Lorem ipsum dolor sit </w:t>
-      </w:r>
-      <w:proofErr w:type="spellStart"/>
-      <w:r>
-        <w:rPr>
-          <w:lang w:val="en-US"/>
-        </w:rPr>
-        <w:t>amet</w:t>
-      </w:r>
-      <w:proofErr w:type="spellEnd"/>
-      <w:r>
-        <w:rPr>
-          <w:lang w:val="en-US"/>
-        </w:rPr>
-        <w:t xml:space="preserve">, </w:t>
-      </w:r>
-      <w:proofErr w:type="spellStart"/>
-      <w:r>
-        <w:rPr>
-          <w:lang w:val="en-US"/>
-        </w:rPr>
-        <w:t>consectetur</w:t>
-      </w:r>
-      <w:proofErr w:type="spellEnd"/>
-      <w:r>
-        <w:rPr>
-          <w:lang w:val="en-US"/>
-        </w:rPr>
-        <w:t xml:space="preserve"> </w:t>
-      </w:r>
-      <w:proofErr w:type="spellStart"/>
-      <w:r>
-        <w:rPr>
-          <w:lang w:val="en-US"/>
-        </w:rPr>
-        <w:t>adipiscing</w:t>
-      </w:r>
-      <w:proofErr w:type="spellEnd"/>
-      <w:r>
-        <w:rPr>
-          <w:lang w:val="en-US"/>
-        </w:rPr>
-        <w:t xml:space="preserve"> </w:t>
-      </w:r>
-      <w:proofErr w:type="spellStart"/>
-      <w:r>
-        <w:rPr>
-          <w:lang w:val="en-US"/>
-        </w:rPr>
-        <w:t>elit</w:t>
-      </w:r>
-      <w:proofErr w:type="spellEnd"/>
-      <w:r>
-        <w:rPr>
-          <w:lang w:val="en-US"/>
-        </w:rPr>
-        <w:t xml:space="preserve">, sed do </w:t>
-      </w:r>
-      <w:proofErr w:type="spellStart"/>
-      <w:r>
-        <w:rPr>
-          <w:lang w:val="en-US"/>
-        </w:rPr>
-        <w:t>eiusmod</w:t>
-      </w:r>
-      <w:proofErr w:type="spellEnd"/>
-      <w:r>
-        <w:rPr>
-          <w:lang w:val="en-US"/>
-        </w:rPr>
-        <w:t xml:space="preserve"> </w:t>
-      </w:r>
-      <w:proofErr w:type="spellStart"/>
-      <w:r>
-        <w:rPr>
-          <w:lang w:val="en-US"/>
-        </w:rPr>
-        <w:t>tempor</w:t>
-      </w:r>
-      <w:proofErr w:type="spellEnd"/>
-      <w:r>
-        <w:rPr>
-          <w:lang w:val="en-US"/>
-        </w:rPr>
-        <w:t xml:space="preserve"> </w:t>
-      </w:r>
-      <w:proofErr w:type="spellStart"/>
-      <w:r>
-        <w:rPr>
-          <w:lang w:val="en-US"/>
-        </w:rPr>
-        <w:t>incididunt</w:t>
-      </w:r>
-      <w:proofErr w:type="spellEnd"/>
-      <w:r>
-        <w:rPr>
-          <w:lang w:val="en-US"/>
-        </w:rPr>
-        <w:t xml:space="preserve"> </w:t>
-      </w:r>
-      <w:proofErr w:type="spellStart"/>
-      <w:r>
-        <w:rPr>
-          <w:lang w:val="en-US"/>
-        </w:rPr>
-        <w:t>ut</w:t>
-      </w:r>
-      <w:proofErr w:type="spellEnd"/>
-      <w:r>
-        <w:rPr>
-          <w:lang w:val="en-US"/>
-        </w:rPr>
-        <w:t xml:space="preserve"> labore et dolore magna.</w:t>
-      </w:r>
-    </w:p>
-    <w:p>
-      <w:pPr>
-        <w:pStyle w:val="Ttulo3"/>
-      </w:pPr>
-      <w:bookmarkStart w:id="10" w:name="_Toc42097841"/>
-      <w:r>
-        <w:t>Punto 2</w:t>
+      <w:r>
+        <w:t>(Comentar los objetivos del proyecto ¿qué es lo que se va a hacer?)</w:t>
+      </w:r>
+    </w:p>
+    <w:p>
+      <w:pPr>
+        <w:pStyle w:val="Ttulo2"/>
+      </w:pPr>
+      <w:bookmarkStart w:id="10" w:name="_Toc42097844"/>
+      <w:r>
+        <w:t>Metodología</w:t>
       </w:r>
       <w:bookmarkEnd w:id="10"/>
     </w:p>
     <w:p>
-      <w:proofErr w:type="spellStart"/>
-      <w:r>
-        <w:t>Lorem</w:t>
-      </w:r>
-      <w:proofErr w:type="spellEnd"/>
-      <w:r>
-        <w:t xml:space="preserve"> </w:t>
-      </w:r>
-      <w:proofErr w:type="spellStart"/>
-      <w:r>
-        <w:t>ipsum</w:t>
-      </w:r>
-      <w:proofErr w:type="spellEnd"/>
-      <w:r>
-        <w:t>.</w:t>
-      </w:r>
-    </w:p>
-    <w:p>
-      <w:pPr>
-        <w:pStyle w:val="Ttulo3"/>
-      </w:pPr>
-      <w:bookmarkStart w:id="11" w:name="_Toc42097842"/>
-      <w:r>
-        <w:t>Punto 3</w:t>
+      <w:r>
+        <w:t>¿Cuál es el camino que se usa para conseguir los objetivos?</w:t>
+      </w:r>
+    </w:p>
+    <w:p>
+      <w:pPr>
+        <w:pStyle w:val="Ttulo2"/>
+      </w:pPr>
+      <w:bookmarkStart w:id="11" w:name="_Toc42097845"/>
+      <w:r>
+        <w:t>Planificación y Estimación Económica</w:t>
       </w:r>
       <w:bookmarkEnd w:id="11"/>
-    </w:p>
-    <w:p>
-      <w:r>
-        <w:rPr>
-          <w:lang w:val="en-US"/>
-        </w:rPr>
-        <w:t xml:space="preserve">Lorem ipsum dolor sit </w:t>
-      </w:r>
-      <w:proofErr w:type="spellStart"/>
-      <w:r>
-        <w:rPr>
-          <w:lang w:val="en-US"/>
-        </w:rPr>
-        <w:t>amet</w:t>
-      </w:r>
-      <w:proofErr w:type="spellEnd"/>
-      <w:r>
-        <w:rPr>
-          <w:lang w:val="en-US"/>
-        </w:rPr>
-        <w:t xml:space="preserve">, </w:t>
-      </w:r>
-      <w:proofErr w:type="spellStart"/>
-      <w:r>
-        <w:rPr>
-          <w:lang w:val="en-US"/>
-        </w:rPr>
-        <w:t>consectetur</w:t>
-      </w:r>
-      <w:proofErr w:type="spellEnd"/>
-      <w:r>
-        <w:rPr>
-          <w:lang w:val="en-US"/>
-        </w:rPr>
-        <w:t xml:space="preserve"> </w:t>
-      </w:r>
-      <w:proofErr w:type="spellStart"/>
-      <w:r>
-        <w:rPr>
-          <w:lang w:val="en-US"/>
-        </w:rPr>
-        <w:t>adipiscing</w:t>
-      </w:r>
-      <w:proofErr w:type="spellEnd"/>
-      <w:r>
-        <w:rPr>
-          <w:lang w:val="en-US"/>
-        </w:rPr>
-        <w:t xml:space="preserve"> </w:t>
-      </w:r>
-      <w:proofErr w:type="spellStart"/>
-      <w:r>
-        <w:rPr>
-          <w:lang w:val="en-US"/>
-        </w:rPr>
-        <w:t>elit</w:t>
-      </w:r>
-      <w:proofErr w:type="spellEnd"/>
-      <w:r>
-        <w:rPr>
-          <w:lang w:val="en-US"/>
-        </w:rPr>
-        <w:t xml:space="preserve">, sed do </w:t>
-      </w:r>
-      <w:proofErr w:type="spellStart"/>
-      <w:r>
-        <w:rPr>
-          <w:lang w:val="en-US"/>
-        </w:rPr>
-        <w:t>eiusmod</w:t>
-      </w:r>
-      <w:proofErr w:type="spellEnd"/>
-      <w:r>
-        <w:rPr>
-          <w:lang w:val="en-US"/>
-        </w:rPr>
-        <w:t xml:space="preserve"> </w:t>
-      </w:r>
-      <w:proofErr w:type="spellStart"/>
-      <w:r>
-        <w:rPr>
-          <w:lang w:val="en-US"/>
-        </w:rPr>
-        <w:t>tempor</w:t>
-      </w:r>
-      <w:proofErr w:type="spellEnd"/>
-      <w:r>
-        <w:rPr>
-          <w:lang w:val="en-US"/>
-        </w:rPr>
-        <w:t xml:space="preserve"> </w:t>
-      </w:r>
-      <w:proofErr w:type="spellStart"/>
-      <w:r>
-        <w:rPr>
-          <w:lang w:val="en-US"/>
-        </w:rPr>
-        <w:t>incididunt</w:t>
-      </w:r>
-      <w:proofErr w:type="spellEnd"/>
-      <w:r>
-        <w:rPr>
-          <w:lang w:val="en-US"/>
-        </w:rPr>
-        <w:t xml:space="preserve"> </w:t>
-      </w:r>
-      <w:proofErr w:type="spellStart"/>
-      <w:r>
-        <w:rPr>
-          <w:lang w:val="en-US"/>
-        </w:rPr>
-        <w:t>ut</w:t>
-      </w:r>
-      <w:proofErr w:type="spellEnd"/>
-      <w:r>
-        <w:rPr>
-          <w:lang w:val="en-US"/>
-        </w:rPr>
-        <w:t xml:space="preserve"> labore et dolore magna </w:t>
-      </w:r>
-      <w:proofErr w:type="spellStart"/>
-      <w:r>
-        <w:rPr>
-          <w:lang w:val="en-US"/>
-        </w:rPr>
-        <w:t>aliqua</w:t>
-      </w:r>
-      <w:proofErr w:type="spellEnd"/>
-      <w:r>
-        <w:rPr>
-          <w:lang w:val="en-US"/>
-        </w:rPr>
-        <w:t xml:space="preserve">. </w:t>
-      </w:r>
-      <w:r>
-        <w:t xml:space="preserve">Ut </w:t>
-      </w:r>
-      <w:proofErr w:type="spellStart"/>
-      <w:r>
-        <w:t>enim</w:t>
-      </w:r>
-      <w:proofErr w:type="spellEnd"/>
-      <w:r>
-        <w:t xml:space="preserve"> ad </w:t>
-      </w:r>
-      <w:proofErr w:type="spellStart"/>
-      <w:r>
-        <w:t>minim</w:t>
-      </w:r>
-      <w:proofErr w:type="spellEnd"/>
-      <w:r>
-        <w:t xml:space="preserve"> </w:t>
-      </w:r>
-      <w:proofErr w:type="spellStart"/>
-      <w:r>
-        <w:t>veniam</w:t>
-      </w:r>
-      <w:proofErr w:type="spellEnd"/>
-      <w:r>
-        <w:t xml:space="preserve">, quis </w:t>
-      </w:r>
-      <w:proofErr w:type="spellStart"/>
-      <w:r>
-        <w:t>nostrud</w:t>
-      </w:r>
-      <w:proofErr w:type="spellEnd"/>
-      <w:r>
-        <w:t xml:space="preserve"> </w:t>
-      </w:r>
-      <w:proofErr w:type="spellStart"/>
-      <w:r>
-        <w:t>exercitation</w:t>
-      </w:r>
-      <w:proofErr w:type="spellEnd"/>
-      <w:r>
-        <w:t xml:space="preserve"> </w:t>
-      </w:r>
-      <w:proofErr w:type="spellStart"/>
-      <w:r>
-        <w:t>ullamco</w:t>
-      </w:r>
-      <w:proofErr w:type="spellEnd"/>
-      <w:r>
-        <w:t xml:space="preserve"> </w:t>
-      </w:r>
-      <w:proofErr w:type="spellStart"/>
-      <w:r>
-        <w:t>laboris</w:t>
-      </w:r>
-      <w:proofErr w:type="spellEnd"/>
-      <w:r>
-        <w:t xml:space="preserve"> </w:t>
-      </w:r>
-      <w:proofErr w:type="spellStart"/>
-      <w:r>
-        <w:t>nisi</w:t>
-      </w:r>
-      <w:proofErr w:type="spellEnd"/>
-      <w:r>
-        <w:t xml:space="preserve"> ut </w:t>
-      </w:r>
-      <w:proofErr w:type="spellStart"/>
-      <w:r>
-        <w:t>aliquip</w:t>
-      </w:r>
-      <w:proofErr w:type="spellEnd"/>
-      <w:r>
-        <w:t xml:space="preserve"> ex </w:t>
-      </w:r>
-      <w:proofErr w:type="spellStart"/>
-      <w:r>
-        <w:t>ea</w:t>
-      </w:r>
-      <w:proofErr w:type="spellEnd"/>
-      <w:r>
-        <w:t xml:space="preserve"> commodo </w:t>
-      </w:r>
-      <w:proofErr w:type="spellStart"/>
-      <w:r>
-        <w:t>consequat</w:t>
-      </w:r>
-      <w:proofErr w:type="spellEnd"/>
-      <w:r>
-        <w:t>.</w:t>
-      </w:r>
-    </w:p>
-    <w:p>
-      <w:pPr>
-        <w:pStyle w:val="Ttulo2"/>
-      </w:pPr>
-      <w:bookmarkStart w:id="12" w:name="_Toc42097843"/>
-      <w:r>
-        <w:lastRenderedPageBreak/>
-        <w:t>Objetivos</w:t>
-      </w:r>
-      <w:bookmarkEnd w:id="12"/>
-    </w:p>
-    <w:p>
-      <w:r>
-        <w:t>(Comentar los objetivos del proyecto ¿qué es lo que se va a hacer?)</w:t>
-      </w:r>
-    </w:p>
-    <w:p>
-      <w:pPr>
-        <w:pStyle w:val="Ttulo2"/>
-      </w:pPr>
-      <w:bookmarkStart w:id="13" w:name="_Toc42097844"/>
-      <w:r>
-        <w:t>Metodología</w:t>
-      </w:r>
-      <w:bookmarkEnd w:id="13"/>
-    </w:p>
-    <w:p>
-      <w:r>
-        <w:t>¿Cuál es el camino que se usa para conseguir los objetivos?</w:t>
-      </w:r>
-    </w:p>
-    <w:p>
-      <w:pPr>
-        <w:pStyle w:val="Ttulo2"/>
-      </w:pPr>
-      <w:bookmarkStart w:id="14" w:name="_Toc42097845"/>
-      <w:r>
-        <w:t>Planificación y Estimación Económica</w:t>
-      </w:r>
-      <w:bookmarkEnd w:id="14"/>
     </w:p>
     <w:p>
       <w:pPr>
@@ -9438,39 +7002,230 @@
       <w:pPr>
         <w:pStyle w:val="Ttulo1"/>
       </w:pPr>
-      <w:bookmarkStart w:id="15" w:name="_Toc42097846"/>
-      <w:r>
+      <w:bookmarkStart w:id="12" w:name="_Toc42097846"/>
+      <w:r>
+        <w:t>Sistema/Modelo D</w:t>
+      </w:r>
+      <w:r>
+        <w:t>esarrollado</w:t>
+      </w:r>
+      <w:bookmarkEnd w:id="12"/>
+    </w:p>
+    <w:p>
+      <w:r>
+        <w:t xml:space="preserve">En este capítulo se procede a describir el proyecto en detalle, </w:t>
+      </w:r>
+      <w:r>
+        <w:t>adentrándose en aspectos técnicos del desarrollo del proyecto como es la base de datos o los diagramas de actividad.</w:t>
+      </w:r>
+    </w:p>
+    <w:p>
+      <w:pPr>
+        <w:pStyle w:val="Ttulo2"/>
+      </w:pPr>
+      <w:r>
+        <w:t>Base de datos</w:t>
+      </w:r>
+    </w:p>
+    <w:p>
+      <w:pPr>
+        <w:pStyle w:val="Ttulo3"/>
+      </w:pPr>
+      <w:r>
+        <w:t xml:space="preserve">la </w:t>
+      </w:r>
+      <w:r>
+        <w:t>base de datos</w:t>
+      </w:r>
+      <w:r>
+        <w:t xml:space="preserve"> en la fase i</w:t>
+      </w:r>
+    </w:p>
+    <w:p>
+      <w:r>
+        <w:t xml:space="preserve">En primera instancia se crea la base datos con las tablas básicas para poder registrar usuarios </w:t>
+      </w:r>
+      <w:r>
+        <w:t>y añadir seguridad a la plataforma. Para ello son necesarias las siguientes tablas:</w:t>
+      </w:r>
+    </w:p>
+    <w:p>
+      <w:pPr>
+        <w:jc w:val="center"/>
+      </w:pPr>
+      <w:r>
+        <w:rPr>
+          <w:noProof/>
+        </w:rPr>
         <w:lastRenderedPageBreak/>
-        <w:t>Sistema/Modelo D</w:t>
-      </w:r>
-      <w:r>
-        <w:t>esarrollado</w:t>
-      </w:r>
-      <w:bookmarkEnd w:id="15"/>
-    </w:p>
-    <w:p>
-      <w:r>
-        <w:t>En este capítulo es donde el alumno debe describir su proyecto. En función del tipo de proyecto la estructura interna variará.</w:t>
-      </w:r>
-      <w:r>
-        <w:t xml:space="preserve"> El título </w:t>
-      </w:r>
-      <w:r>
-        <w:t>de este</w:t>
-      </w:r>
-      <w:r>
-        <w:t>, así como sus apartados, son sólo una sugerencia que cada alumno deberá adaptar particularmente a su proyecto.</w:t>
-      </w:r>
-    </w:p>
-    <w:p>
-      <w:r>
-        <w:t xml:space="preserve">A su vez, este capítulo podrá extenderse en varios capítulos más, por </w:t>
-      </w:r>
-      <w:r>
-        <w:t>ejemplo,</w:t>
-      </w:r>
-      <w:r>
-        <w:t xml:space="preserve"> si mi proyecto consta de varias fases o módulos, lo lógico sería tener varios capítulos donde se describa el desarrollo del proyecto:</w:t>
+        <w:drawing>
+          <wp:inline distT="0" distB="0" distL="0" distR="0" wp14:anchorId="5704C21E" wp14:editId="28B683D4">
+            <wp:extent cx="4392486" cy="1936553"/>
+            <wp:effectExtent l="0" t="0" r="8255" b="6985"/>
+            <wp:docPr id="1" name="Imagen 1" descr="Interfaz de usuario gráfica, Aplicación&#10;&#10;Descripción generada automáticamente"/>
+            <wp:cNvGraphicFramePr>
+              <a:graphicFrameLocks xmlns:a="http://schemas.openxmlformats.org/drawingml/2006/main" noChangeAspect="1"/>
+            </wp:cNvGraphicFramePr>
+            <a:graphic xmlns:a="http://schemas.openxmlformats.org/drawingml/2006/main">
+              <a:graphicData uri="http://schemas.openxmlformats.org/drawingml/2006/picture">
+                <pic:pic xmlns:pic="http://schemas.openxmlformats.org/drawingml/2006/picture">
+                  <pic:nvPicPr>
+                    <pic:cNvPr id="1" name="Imagen 1" descr="Interfaz de usuario gráfica, Aplicación&#10;&#10;Descripción generada automáticamente"/>
+                    <pic:cNvPicPr/>
+                  </pic:nvPicPr>
+                  <pic:blipFill>
+                    <a:blip r:embed="rId16"/>
+                    <a:stretch>
+                      <a:fillRect/>
+                    </a:stretch>
+                  </pic:blipFill>
+                  <pic:spPr>
+                    <a:xfrm>
+                      <a:off x="0" y="0"/>
+                      <a:ext cx="4399998" cy="1939865"/>
+                    </a:xfrm>
+                    <a:prstGeom prst="rect">
+                      <a:avLst/>
+                    </a:prstGeom>
+                  </pic:spPr>
+                </pic:pic>
+              </a:graphicData>
+            </a:graphic>
+          </wp:inline>
+        </w:drawing>
+      </w:r>
+    </w:p>
+    <w:p>
+      <w:r>
+        <w:t xml:space="preserve">Como se puede observar en esta primera fase solo son necesarias las tablas que contienen la información con respecto a los usuarios, que pueden ser profesionales o clientes. Las tablas tanto como para los profesionales como para los clientes tienen campos de información en común, como puede ser el nombre de la persona, sus apellidos, el email </w:t>
+      </w:r>
+      <w:r>
+        <w:t>etc.</w:t>
+      </w:r>
+      <w:r>
+        <w:t>…</w:t>
+      </w:r>
+    </w:p>
+    <w:p>
+      <w:r>
+        <w:t>Por lo tanto, para mejorar el rendimiento de la plataforma se crea una tabla intermedia, llamada MODEL_USERS que contiene dichos campos en común. Esto significa que las tablas PROFESSIONALS y CLIENTS heredan dichos campos y en dichas tablas solo se encuentra información relevante a su funcionalidad.</w:t>
+      </w:r>
+    </w:p>
+    <w:p>
+      <w:r>
+        <w:t>La tabla de BUSINESS contiene información con respecto a los gimnasios a los que los profesionales pueden estar asociados. Esto es importante ya que en el caso de que gimnasios con muchos profesionales a su cargo, quieran hacer uso de la plataforma, se podrá tener organizado a que gimnasios pertenece que profesional.</w:t>
+      </w:r>
+    </w:p>
+    <w:p>
+      <w:r>
+        <w:t>Por último</w:t>
+      </w:r>
+      <w:r>
+        <w:t>,</w:t>
+      </w:r>
+      <w:r>
+        <w:t xml:space="preserve"> se encuentra la tabla de VERIFIFCATION_TOKEN, que almacena para cada usuario que se registra un token único por un tiempo limitado para guardar la sesión del usuario. Si expira el tiempo configurado, el usuario deberá volver a iniciar sesión.</w:t>
+      </w:r>
+    </w:p>
+    <w:p>
+      <w:pPr>
+        <w:pStyle w:val="Ttulo3"/>
+      </w:pPr>
+      <w:r>
+        <w:t>la base de datos</w:t>
+      </w:r>
+      <w:r>
+        <w:t xml:space="preserve"> en la fase </w:t>
+      </w:r>
+      <w:proofErr w:type="spellStart"/>
+      <w:r>
+        <w:t>ii</w:t>
+      </w:r>
+      <w:proofErr w:type="spellEnd"/>
+    </w:p>
+    <w:p>
+      <w:r>
+        <w:t xml:space="preserve">En la segunda fase, se implementa gran parte de la funcionalidad con respecto a los profesionales, ya que se les proporcionan las herramientas necesarias para poder crear ejercicios, recetas, rutinas, dietas y planes </w:t>
+      </w:r>
+      <w:r>
+        <w:t>diarios/</w:t>
+      </w:r>
+      <w:r>
+        <w:t xml:space="preserve">semanales para sus respectivos clientes. </w:t>
+      </w:r>
+    </w:p>
+    <w:p>
+      <w:r>
+        <w:lastRenderedPageBreak/>
+        <w:t>Como cada creación por parte del profesional, como por ejemplo rutinas o dietas, creada sirve para multitud de usuarios y cada profesional puede generar infinidad de creaciones, la base datos crece acorde con las nuevas funcionalidades</w:t>
+      </w:r>
+      <w:r>
+        <w:t xml:space="preserve"> añadidas</w:t>
+      </w:r>
+      <w:r>
+        <w:t>.</w:t>
+      </w:r>
+    </w:p>
+    <w:p>
+      <w:pPr>
+        <w:jc w:val="center"/>
+      </w:pPr>
+      <w:r>
+        <w:rPr>
+          <w:noProof/>
+        </w:rPr>
+        <w:drawing>
+          <wp:inline distT="0" distB="0" distL="0" distR="0" wp14:anchorId="73E2E9CD" wp14:editId="134443B3">
+            <wp:extent cx="5579745" cy="3991610"/>
+            <wp:effectExtent l="0" t="0" r="1905" b="8890"/>
+            <wp:docPr id="2" name="Imagen 2" descr="Escala de tiempo&#10;&#10;Descripción generada automáticamente"/>
+            <wp:cNvGraphicFramePr>
+              <a:graphicFrameLocks xmlns:a="http://schemas.openxmlformats.org/drawingml/2006/main" noChangeAspect="1"/>
+            </wp:cNvGraphicFramePr>
+            <a:graphic xmlns:a="http://schemas.openxmlformats.org/drawingml/2006/main">
+              <a:graphicData uri="http://schemas.openxmlformats.org/drawingml/2006/picture">
+                <pic:pic xmlns:pic="http://schemas.openxmlformats.org/drawingml/2006/picture">
+                  <pic:nvPicPr>
+                    <pic:cNvPr id="2" name="Imagen 2" descr="Escala de tiempo&#10;&#10;Descripción generada automáticamente"/>
+                    <pic:cNvPicPr/>
+                  </pic:nvPicPr>
+                  <pic:blipFill>
+                    <a:blip r:embed="rId17"/>
+                    <a:stretch>
+                      <a:fillRect/>
+                    </a:stretch>
+                  </pic:blipFill>
+                  <pic:spPr>
+                    <a:xfrm>
+                      <a:off x="0" y="0"/>
+                      <a:ext cx="5579745" cy="3991610"/>
+                    </a:xfrm>
+                    <a:prstGeom prst="rect">
+                      <a:avLst/>
+                    </a:prstGeom>
+                  </pic:spPr>
+                </pic:pic>
+              </a:graphicData>
+            </a:graphic>
+          </wp:inline>
+        </w:drawing>
+      </w:r>
+    </w:p>
+    <w:p>
+      <w:r>
+        <w:t xml:space="preserve">En primer lugar, es primordial explicar </w:t>
+      </w:r>
+      <w:r>
+        <w:t>por qué</w:t>
+      </w:r>
+      <w:r>
+        <w:t xml:space="preserve"> y c</w:t>
+      </w:r>
+      <w:r>
+        <w:t>ó</w:t>
+      </w:r>
+      <w:r>
+        <w:t xml:space="preserve">mo se ha diseñado la base de datos. </w:t>
       </w:r>
     </w:p>
     <w:p>
@@ -9478,11 +7233,14 @@
         <w:pStyle w:val="Prrafodelista"/>
         <w:numPr>
           <w:ilvl w:val="0"/>
-          <w:numId w:val="41"/>
+          <w:numId w:val="42"/>
         </w:numPr>
       </w:pPr>
       <w:r>
-        <w:t xml:space="preserve">Capítulo 5. Implantación y configuración de la plataforma </w:t>
+        <w:t>Recetas:</w:t>
+      </w:r>
+      <w:r>
+        <w:t xml:space="preserve"> contiene información con respecto a como preparar una comida, como puede ser un desayuno, una merienda o una cena.</w:t>
       </w:r>
     </w:p>
     <w:p>
@@ -9490,63 +7248,973 @@
         <w:pStyle w:val="Prrafodelista"/>
         <w:numPr>
           <w:ilvl w:val="0"/>
-          <w:numId w:val="41"/>
+          <w:numId w:val="42"/>
         </w:numPr>
       </w:pPr>
       <w:r>
-        <w:t xml:space="preserve">Capítulo 6. Desarrollo </w:t>
-      </w:r>
-      <w:r>
-        <w:t>del sistema</w:t>
+        <w:t>Dietas: una dieta está configurada por varias recetas, una receta para cada comida del día, por ejemplo</w:t>
+      </w:r>
+    </w:p>
+    <w:p>
+      <w:pPr>
+        <w:pStyle w:val="Prrafodelista"/>
+        <w:numPr>
+          <w:ilvl w:val="0"/>
+          <w:numId w:val="42"/>
+        </w:numPr>
+      </w:pPr>
+      <w:r>
+        <w:t>Ejercicios: contiene información sobre un tipo de ejercicio</w:t>
+      </w:r>
+    </w:p>
+    <w:p>
+      <w:pPr>
+        <w:pStyle w:val="Prrafodelista"/>
+        <w:numPr>
+          <w:ilvl w:val="0"/>
+          <w:numId w:val="42"/>
+        </w:numPr>
+      </w:pPr>
+      <w:r>
+        <w:t>Rutinas: las rutinas contienen una serie de ejercicios y repeticiones que se debe hacer de cada ejercicio o tiempo estimado de la rutina completa, por ejemplo</w:t>
+      </w:r>
+    </w:p>
+    <w:p>
+      <w:pPr>
+        <w:pStyle w:val="Prrafodelista"/>
+        <w:numPr>
+          <w:ilvl w:val="0"/>
+          <w:numId w:val="42"/>
+        </w:numPr>
+      </w:pPr>
+      <w:r>
+        <w:t>Planes diarios: los planes diarios están compuestos por una rutina y una dieta para un día específico de la semana</w:t>
+      </w:r>
+    </w:p>
+    <w:p>
+      <w:pPr>
+        <w:pStyle w:val="Prrafodelista"/>
+        <w:numPr>
+          <w:ilvl w:val="0"/>
+          <w:numId w:val="42"/>
+        </w:numPr>
+      </w:pPr>
+      <w:r>
+        <w:lastRenderedPageBreak/>
+        <w:t>Planes semanales: los planes semanales están compuestos por planes diarios</w:t>
+      </w:r>
+    </w:p>
+    <w:p>
+      <w:r>
+        <w:t>Se ha decidido seguir este esquema ya que es muy fácil por ejemplo implementar un plan mensual, ya que se puede simplemente añadir una tabla que contenga varios planes semanales. Esta forma modular de diseñar la base de datos tiene la ventaja de que añadir nuevos componentes es muy fácil y no requiere mucho trabajo. No obstante, el punto negativo es que la base de datos en sí crece rápidamente como se puede observar en la figura superior.</w:t>
+      </w:r>
+    </w:p>
+    <w:p>
+      <w:r>
+        <w:t>Como se puede apreciar la complejidad ha aumentado considerablemente. Esto se debe principalmente a que al proporcionarle al profesional la oportunidad de crear todo tipo de combinaciones posibles</w:t>
+      </w:r>
+      <w:r>
+        <w:t xml:space="preserve">, </w:t>
+      </w:r>
+      <w:r>
+        <w:t xml:space="preserve">para hacer planes específicos para cada cliente, </w:t>
+      </w:r>
+      <w:r>
+        <w:t>las relaciones entre tablas son (n, m). Esto significa que entre cada entidad habrá una tabla intermedia que guarde la</w:t>
+      </w:r>
+      <w:r>
+        <w:t>s</w:t>
+      </w:r>
+      <w:r>
+        <w:t xml:space="preserve"> asignaciones</w:t>
+      </w:r>
+      <w:r>
+        <w:t>.</w:t>
+      </w:r>
+    </w:p>
+    <w:p>
+      <w:r>
+        <w:t>Por ejemplo, se procede a analizar la relación entre las dietas y las recetas</w:t>
+      </w:r>
+      <w:r>
+        <w:t xml:space="preserve"> en mayor detalle</w:t>
+      </w:r>
+      <w:r>
+        <w:t>. El profesional puede crear todas las recetas que necesite. Dichas recetas están compuestas por ingredientes, utensilios de cocina necesarios</w:t>
+      </w:r>
+      <w:r>
+        <w:t xml:space="preserve">, precio estimado de la receta, tiempo de preparación </w:t>
+      </w:r>
+      <w:r>
+        <w:t>etc.</w:t>
+      </w:r>
+      <w:r>
+        <w:t>…</w:t>
+      </w:r>
+    </w:p>
+    <w:p>
+      <w:pPr>
+        <w:jc w:val="center"/>
+      </w:pPr>
+      <w:r>
+        <w:drawing>
+          <wp:inline distT="0" distB="0" distL="0" distR="0" wp14:anchorId="082037B3" wp14:editId="4B45B3EC">
+            <wp:extent cx="2956373" cy="2194263"/>
+            <wp:effectExtent l="0" t="0" r="0" b="0"/>
+            <wp:docPr id="3" name="Imagen 3" descr="Diagrama&#10;&#10;Descripción generada automáticamente"/>
+            <wp:cNvGraphicFramePr>
+              <a:graphicFrameLocks xmlns:a="http://schemas.openxmlformats.org/drawingml/2006/main" noChangeAspect="1"/>
+            </wp:cNvGraphicFramePr>
+            <a:graphic xmlns:a="http://schemas.openxmlformats.org/drawingml/2006/main">
+              <a:graphicData uri="http://schemas.openxmlformats.org/drawingml/2006/picture">
+                <pic:pic xmlns:pic="http://schemas.openxmlformats.org/drawingml/2006/picture">
+                  <pic:nvPicPr>
+                    <pic:cNvPr id="3" name="Imagen 3" descr="Diagrama&#10;&#10;Descripción generada automáticamente"/>
+                    <pic:cNvPicPr/>
+                  </pic:nvPicPr>
+                  <pic:blipFill>
+                    <a:blip r:embed="rId18"/>
+                    <a:stretch>
+                      <a:fillRect/>
+                    </a:stretch>
+                  </pic:blipFill>
+                  <pic:spPr>
+                    <a:xfrm>
+                      <a:off x="0" y="0"/>
+                      <a:ext cx="2972596" cy="2206304"/>
+                    </a:xfrm>
+                    <a:prstGeom prst="rect">
+                      <a:avLst/>
+                    </a:prstGeom>
+                  </pic:spPr>
+                </pic:pic>
+              </a:graphicData>
+            </a:graphic>
+          </wp:inline>
+        </w:drawing>
+      </w:r>
+    </w:p>
+    <w:p>
+      <w:r>
+        <w:t>A su vez las dietas están compuestas por varias recetas. Una dieta para un día cualquiera podría ser una receta para el desayuno, otra receta para la comida y por último una receta para la cena. Por lo tanto, las recetas se pueden añadir a</w:t>
+      </w:r>
+      <w:r>
+        <w:t xml:space="preserve"> una</w:t>
+      </w:r>
+      <w:r>
+        <w:t xml:space="preserve"> infinidad de dietas para </w:t>
+      </w:r>
+      <w:r>
+        <w:lastRenderedPageBreak/>
+        <w:t xml:space="preserve">diferentes días y para diferentes comidas. Es por es que la complejidad de la base de datos aumenta. </w:t>
+      </w:r>
+    </w:p>
+    <w:p>
+      <w:r>
+        <w:t>Lo que se ha explicado para las receta y dietas, sucede para las rutinas y los ejercicios o los planes diarios y los planes semanales.</w:t>
+      </w:r>
+    </w:p>
+    <w:p>
+      <w:pPr>
+        <w:pStyle w:val="Ttulo3"/>
+      </w:pPr>
+      <w:r>
+        <w:t xml:space="preserve">la base de datos en la fase </w:t>
+      </w:r>
+      <w:proofErr w:type="spellStart"/>
+      <w:r>
+        <w:t>ii</w:t>
+      </w:r>
+      <w:r>
+        <w:t>i</w:t>
+      </w:r>
+      <w:proofErr w:type="spellEnd"/>
+    </w:p>
+    <w:p>
+      <w:r>
+        <w:t xml:space="preserve">En la fase III la base de datos aumenta en tamaño y complejidad. Esto se debe a que en esta fase </w:t>
+      </w:r>
+      <w:r>
+        <w:t>s</w:t>
+      </w:r>
+      <w:r>
+        <w:t xml:space="preserve">e implementa la funcionalidad relacionada con la relación entre clientes y profesionales. Esto significa que los profesionales </w:t>
+      </w:r>
+      <w:r>
+        <w:t>pueden compartir todas sus creaciones con sus clientes. Además, se implementa la red social de la plataforma para que clientes puedan buscar y guardar las creaciones de los profesionales que le</w:t>
+      </w:r>
+      <w:r>
+        <w:t>s</w:t>
+      </w:r>
+      <w:r>
+        <w:t xml:space="preserve"> guste.</w:t>
+      </w:r>
+    </w:p>
+    <w:p>
+      <w:r>
+        <w:t xml:space="preserve">Por lo tanto, cada relación que se establece entre cliente y </w:t>
+      </w:r>
+      <w:r>
+        <w:t>profesional ya sea porque el profesional le asigna un plan semanal a un cliente o porque un cliente guarda ciertas recetas o dietas que le gustan,</w:t>
+      </w:r>
+      <w:r>
+        <w:t xml:space="preserve"> significa que se debe añadir una nueva tabla</w:t>
+      </w:r>
+      <w:r>
+        <w:t xml:space="preserve"> que recoja dicha relación.</w:t>
+      </w:r>
+    </w:p>
+    <w:p>
+      <w:pPr>
+        <w:jc w:val="center"/>
+      </w:pPr>
+      <w:r>
+        <w:rPr>
+          <w:noProof/>
+        </w:rPr>
+        <w:drawing>
+          <wp:inline distT="0" distB="0" distL="0" distR="0" wp14:anchorId="5CFEBD7A" wp14:editId="3736CE5F">
+            <wp:extent cx="5579745" cy="3717290"/>
+            <wp:effectExtent l="0" t="0" r="1905" b="0"/>
+            <wp:docPr id="4" name="Imagen 4" descr="Escala de tiempo&#10;&#10;Descripción generada automáticamente con confianza media"/>
+            <wp:cNvGraphicFramePr>
+              <a:graphicFrameLocks xmlns:a="http://schemas.openxmlformats.org/drawingml/2006/main" noChangeAspect="1"/>
+            </wp:cNvGraphicFramePr>
+            <a:graphic xmlns:a="http://schemas.openxmlformats.org/drawingml/2006/main">
+              <a:graphicData uri="http://schemas.openxmlformats.org/drawingml/2006/picture">
+                <pic:pic xmlns:pic="http://schemas.openxmlformats.org/drawingml/2006/picture">
+                  <pic:nvPicPr>
+                    <pic:cNvPr id="4" name="Imagen 4" descr="Escala de tiempo&#10;&#10;Descripción generada automáticamente con confianza media"/>
+                    <pic:cNvPicPr/>
+                  </pic:nvPicPr>
+                  <pic:blipFill>
+                    <a:blip r:embed="rId19"/>
+                    <a:stretch>
+                      <a:fillRect/>
+                    </a:stretch>
+                  </pic:blipFill>
+                  <pic:spPr>
+                    <a:xfrm>
+                      <a:off x="0" y="0"/>
+                      <a:ext cx="5579745" cy="3717290"/>
+                    </a:xfrm>
+                    <a:prstGeom prst="rect">
+                      <a:avLst/>
+                    </a:prstGeom>
+                  </pic:spPr>
+                </pic:pic>
+              </a:graphicData>
+            </a:graphic>
+          </wp:inline>
+        </w:drawing>
+      </w:r>
+    </w:p>
+    <w:p>
+      <w:pPr>
+        <w:jc w:val="left"/>
+      </w:pPr>
+      <w:r>
+        <w:lastRenderedPageBreak/>
+        <w:t>La figura superior solo contiene las nuevas tablas introducidas a la base datos. Como la base de datos es demasiado grande para poder representarla, a la figura superior habría que añadirle todas las tablas de la fase II, que no se han representado en la figura de la fase III para que se puedan se puedan ver las nuevas tablas.</w:t>
+      </w:r>
+    </w:p>
+    <w:p>
+      <w:pPr>
+        <w:jc w:val="left"/>
+      </w:pPr>
+      <w:r>
+        <w:t>Por una parte, tenemos las tablas que se generan al asignar un profesional a su cliente, planes semanales, dietas o rutinas. El resto de las tablas creadas se deben a la funcionalidad para los clientes de poder buscar a profesionales mediante la red social y así guardarse los planes semanales, dietas, rutinas y demás creaciones que deseen.</w:t>
       </w:r>
     </w:p>
     <w:p>
       <w:pPr>
         <w:pStyle w:val="Ttulo2"/>
       </w:pPr>
-      <w:bookmarkStart w:id="16" w:name="_Toc42097847"/>
-      <w:r>
-        <w:t>Análisis del Sistema</w:t>
-      </w:r>
-      <w:bookmarkEnd w:id="16"/>
+      <w:r>
+        <w:t>d</w:t>
+      </w:r>
+      <w:r>
+        <w:t>iagramas de clases</w:t>
+      </w:r>
     </w:p>
     <w:p>
       <w:pPr>
         <w:pStyle w:val="Ttulo2"/>
       </w:pPr>
-      <w:bookmarkStart w:id="17" w:name="_Toc42097848"/>
-      <w:r>
-        <w:t>Diseño</w:t>
-      </w:r>
-      <w:bookmarkEnd w:id="17"/>
-    </w:p>
+      <w:r>
+        <w:t xml:space="preserve">diagramas de </w:t>
+      </w:r>
+      <w:r>
+        <w:t>flujo</w:t>
+      </w:r>
+    </w:p>
+    <w:p>
+      <w:r>
+        <w:t>Con respecto a los diagramas de flujo se van a presentar los flujos principales que un cliente y un profesional se van a encontrar al usar la plataforma.</w:t>
+      </w:r>
+      <w:r>
+        <w:t xml:space="preserve"> Por una </w:t>
+      </w:r>
+      <w:r>
+        <w:t>parte,</w:t>
+      </w:r>
+      <w:r>
+        <w:t xml:space="preserve"> los flujos que se pueden encontrar como usuarios generales y que se aplican a ambos y por otra parte flujos que solo se aplican a usuarios de tipo cliente o profesional.</w:t>
+      </w:r>
+    </w:p>
+    <w:p>
+      <w:pPr>
+        <w:pStyle w:val="Ttulo3"/>
+      </w:pPr>
+      <w:r>
+        <w:lastRenderedPageBreak/>
+        <w:t>diagramas para usuarios</w:t>
+      </w:r>
+    </w:p>
+    <w:p>
+      <w:pPr>
+        <w:pStyle w:val="Ttulo4"/>
+      </w:pPr>
+      <w:r>
+        <w:t>R</w:t>
+      </w:r>
+      <w:r>
+        <w:t xml:space="preserve">egistro de un </w:t>
+      </w:r>
+      <w:r>
+        <w:t>nuevo usuario</w:t>
+      </w:r>
+    </w:p>
+    <w:p>
+      <w:pPr>
+        <w:jc w:val="center"/>
+      </w:pPr>
+      <w:r>
+        <w:drawing>
+          <wp:inline distT="0" distB="0" distL="0" distR="0" wp14:anchorId="43BDA4A3" wp14:editId="51BC85B5">
+            <wp:extent cx="4767481" cy="6631387"/>
+            <wp:effectExtent l="0" t="0" r="0" b="0"/>
+            <wp:docPr id="7" name="Imagen 7" descr="Diagrama&#10;&#10;Descripción generada automáticamente"/>
+            <wp:cNvGraphicFramePr>
+              <a:graphicFrameLocks xmlns:a="http://schemas.openxmlformats.org/drawingml/2006/main" noChangeAspect="1"/>
+            </wp:cNvGraphicFramePr>
+            <a:graphic xmlns:a="http://schemas.openxmlformats.org/drawingml/2006/main">
+              <a:graphicData uri="http://schemas.openxmlformats.org/drawingml/2006/picture">
+                <pic:pic xmlns:pic="http://schemas.openxmlformats.org/drawingml/2006/picture">
+                  <pic:nvPicPr>
+                    <pic:cNvPr id="7" name="Imagen 7" descr="Diagrama&#10;&#10;Descripción generada automáticamente"/>
+                    <pic:cNvPicPr/>
+                  </pic:nvPicPr>
+                  <pic:blipFill>
+                    <a:blip r:embed="rId20"/>
+                    <a:stretch>
+                      <a:fillRect/>
+                    </a:stretch>
+                  </pic:blipFill>
+                  <pic:spPr>
+                    <a:xfrm>
+                      <a:off x="0" y="0"/>
+                      <a:ext cx="4789172" cy="6661559"/>
+                    </a:xfrm>
+                    <a:prstGeom prst="rect">
+                      <a:avLst/>
+                    </a:prstGeom>
+                  </pic:spPr>
+                </pic:pic>
+              </a:graphicData>
+            </a:graphic>
+          </wp:inline>
+        </w:drawing>
+      </w:r>
+    </w:p>
+    <w:p>
+      <w:pPr>
+        <w:pStyle w:val="Ttulo4"/>
+      </w:pPr>
+      <w:r>
+        <w:lastRenderedPageBreak/>
+        <w:t xml:space="preserve"> </w:t>
+      </w:r>
+      <w:r>
+        <w:t>A</w:t>
+      </w:r>
+      <w:r>
+        <w:t>cceso de un usuario registrado</w:t>
+      </w:r>
+    </w:p>
+    <w:p>
+      <w:pPr>
+        <w:jc w:val="center"/>
+      </w:pPr>
+      <w:r>
+        <w:drawing>
+          <wp:inline distT="0" distB="0" distL="0" distR="0" wp14:anchorId="26E0124B" wp14:editId="643B172E">
+            <wp:extent cx="5555285" cy="6050943"/>
+            <wp:effectExtent l="0" t="0" r="7620" b="6985"/>
+            <wp:docPr id="10" name="Imagen 10" descr="Diagrama&#10;&#10;Descripción generada automáticamente"/>
+            <wp:cNvGraphicFramePr>
+              <a:graphicFrameLocks xmlns:a="http://schemas.openxmlformats.org/drawingml/2006/main" noChangeAspect="1"/>
+            </wp:cNvGraphicFramePr>
+            <a:graphic xmlns:a="http://schemas.openxmlformats.org/drawingml/2006/main">
+              <a:graphicData uri="http://schemas.openxmlformats.org/drawingml/2006/picture">
+                <pic:pic xmlns:pic="http://schemas.openxmlformats.org/drawingml/2006/picture">
+                  <pic:nvPicPr>
+                    <pic:cNvPr id="10" name="Imagen 10" descr="Diagrama&#10;&#10;Descripción generada automáticamente"/>
+                    <pic:cNvPicPr/>
+                  </pic:nvPicPr>
+                  <pic:blipFill>
+                    <a:blip r:embed="rId21"/>
+                    <a:stretch>
+                      <a:fillRect/>
+                    </a:stretch>
+                  </pic:blipFill>
+                  <pic:spPr>
+                    <a:xfrm>
+                      <a:off x="0" y="0"/>
+                      <a:ext cx="5574492" cy="6071864"/>
+                    </a:xfrm>
+                    <a:prstGeom prst="rect">
+                      <a:avLst/>
+                    </a:prstGeom>
+                  </pic:spPr>
+                </pic:pic>
+              </a:graphicData>
+            </a:graphic>
+          </wp:inline>
+        </w:drawing>
+      </w:r>
+    </w:p>
+    <w:p>
+      <w:pPr>
+        <w:pStyle w:val="Ttulo4"/>
+        <w:jc w:val="center"/>
+      </w:pPr>
+      <w:r>
+        <w:lastRenderedPageBreak/>
+        <w:t xml:space="preserve">Ver creación de cualquier tipo, rutina/dieta/plan semanal </w:t>
+      </w:r>
+      <w:proofErr w:type="spellStart"/>
+      <w:r>
+        <w:t>etc</w:t>
+      </w:r>
+      <w:proofErr w:type="spellEnd"/>
+      <w:r>
+        <w:drawing>
+          <wp:inline distT="0" distB="0" distL="0" distR="0" wp14:anchorId="6FEF2999" wp14:editId="451BB51D">
+            <wp:extent cx="2029108" cy="3810532"/>
+            <wp:effectExtent l="0" t="0" r="9525" b="0"/>
+            <wp:docPr id="20" name="Imagen 20" descr="Diagrama&#10;&#10;Descripción generada automáticamente"/>
+            <wp:cNvGraphicFramePr>
+              <a:graphicFrameLocks xmlns:a="http://schemas.openxmlformats.org/drawingml/2006/main" noChangeAspect="1"/>
+            </wp:cNvGraphicFramePr>
+            <a:graphic xmlns:a="http://schemas.openxmlformats.org/drawingml/2006/main">
+              <a:graphicData uri="http://schemas.openxmlformats.org/drawingml/2006/picture">
+                <pic:pic xmlns:pic="http://schemas.openxmlformats.org/drawingml/2006/picture">
+                  <pic:nvPicPr>
+                    <pic:cNvPr id="20" name="Imagen 20" descr="Diagrama&#10;&#10;Descripción generada automáticamente"/>
+                    <pic:cNvPicPr/>
+                  </pic:nvPicPr>
+                  <pic:blipFill>
+                    <a:blip r:embed="rId22"/>
+                    <a:stretch>
+                      <a:fillRect/>
+                    </a:stretch>
+                  </pic:blipFill>
+                  <pic:spPr>
+                    <a:xfrm>
+                      <a:off x="0" y="0"/>
+                      <a:ext cx="2029108" cy="3810532"/>
+                    </a:xfrm>
+                    <a:prstGeom prst="rect">
+                      <a:avLst/>
+                    </a:prstGeom>
+                  </pic:spPr>
+                </pic:pic>
+              </a:graphicData>
+            </a:graphic>
+          </wp:inline>
+        </w:drawing>
+      </w:r>
+    </w:p>
+    <w:p>
+      <w:pPr>
+        <w:pStyle w:val="Ttulo4"/>
+      </w:pPr>
+      <w:r>
+        <w:t xml:space="preserve">Ver </w:t>
+      </w:r>
+      <w:r>
+        <w:t>creaciones anidadas, como recetas o ejercicios</w:t>
+      </w:r>
+    </w:p>
+    <w:p>
+      <w:pPr>
+        <w:jc w:val="center"/>
+      </w:pPr>
+      <w:r>
+        <w:lastRenderedPageBreak/>
+        <w:drawing>
+          <wp:inline distT="0" distB="0" distL="0" distR="0" wp14:anchorId="6212F6BC" wp14:editId="0C90633D">
+            <wp:extent cx="4544059" cy="5048955"/>
+            <wp:effectExtent l="0" t="0" r="9525" b="0"/>
+            <wp:docPr id="21" name="Imagen 21" descr="Diagrama&#10;&#10;Descripción generada automáticamente"/>
+            <wp:cNvGraphicFramePr>
+              <a:graphicFrameLocks xmlns:a="http://schemas.openxmlformats.org/drawingml/2006/main" noChangeAspect="1"/>
+            </wp:cNvGraphicFramePr>
+            <a:graphic xmlns:a="http://schemas.openxmlformats.org/drawingml/2006/main">
+              <a:graphicData uri="http://schemas.openxmlformats.org/drawingml/2006/picture">
+                <pic:pic xmlns:pic="http://schemas.openxmlformats.org/drawingml/2006/picture">
+                  <pic:nvPicPr>
+                    <pic:cNvPr id="21" name="Imagen 21" descr="Diagrama&#10;&#10;Descripción generada automáticamente"/>
+                    <pic:cNvPicPr/>
+                  </pic:nvPicPr>
+                  <pic:blipFill>
+                    <a:blip r:embed="rId23"/>
+                    <a:stretch>
+                      <a:fillRect/>
+                    </a:stretch>
+                  </pic:blipFill>
+                  <pic:spPr>
+                    <a:xfrm>
+                      <a:off x="0" y="0"/>
+                      <a:ext cx="4544059" cy="5048955"/>
+                    </a:xfrm>
+                    <a:prstGeom prst="rect">
+                      <a:avLst/>
+                    </a:prstGeom>
+                  </pic:spPr>
+                </pic:pic>
+              </a:graphicData>
+            </a:graphic>
+          </wp:inline>
+        </w:drawing>
+      </w:r>
+    </w:p>
+    <w:p/>
+    <w:p>
+      <w:pPr>
+        <w:pStyle w:val="Ttulo3"/>
+      </w:pPr>
+      <w:r>
+        <w:lastRenderedPageBreak/>
+        <w:t>diagramas para profesionales</w:t>
+      </w:r>
+    </w:p>
+    <w:p>
+      <w:pPr>
+        <w:pStyle w:val="Ttulo4"/>
+      </w:pPr>
+      <w:r>
+        <w:t>Crear un nuevo ejercicio/receta</w:t>
+      </w:r>
+    </w:p>
+    <w:p>
+      <w:pPr>
+        <w:jc w:val="center"/>
+      </w:pPr>
+      <w:r>
+        <w:drawing>
+          <wp:inline distT="0" distB="0" distL="0" distR="0" wp14:anchorId="4E28B53E" wp14:editId="56946EE6">
+            <wp:extent cx="2626034" cy="5272908"/>
+            <wp:effectExtent l="0" t="0" r="3175" b="4445"/>
+            <wp:docPr id="11" name="Imagen 11" descr="Diagrama&#10;&#10;Descripción generada automáticamente"/>
+            <wp:cNvGraphicFramePr>
+              <a:graphicFrameLocks xmlns:a="http://schemas.openxmlformats.org/drawingml/2006/main" noChangeAspect="1"/>
+            </wp:cNvGraphicFramePr>
+            <a:graphic xmlns:a="http://schemas.openxmlformats.org/drawingml/2006/main">
+              <a:graphicData uri="http://schemas.openxmlformats.org/drawingml/2006/picture">
+                <pic:pic xmlns:pic="http://schemas.openxmlformats.org/drawingml/2006/picture">
+                  <pic:nvPicPr>
+                    <pic:cNvPr id="11" name="Imagen 11" descr="Diagrama&#10;&#10;Descripción generada automáticamente"/>
+                    <pic:cNvPicPr/>
+                  </pic:nvPicPr>
+                  <pic:blipFill>
+                    <a:blip r:embed="rId24"/>
+                    <a:stretch>
+                      <a:fillRect/>
+                    </a:stretch>
+                  </pic:blipFill>
+                  <pic:spPr>
+                    <a:xfrm>
+                      <a:off x="0" y="0"/>
+                      <a:ext cx="2642915" cy="5306804"/>
+                    </a:xfrm>
+                    <a:prstGeom prst="rect">
+                      <a:avLst/>
+                    </a:prstGeom>
+                  </pic:spPr>
+                </pic:pic>
+              </a:graphicData>
+            </a:graphic>
+          </wp:inline>
+        </w:drawing>
+      </w:r>
+    </w:p>
+    <w:p>
+      <w:pPr>
+        <w:pStyle w:val="Ttulo4"/>
+      </w:pPr>
+      <w:r>
+        <w:lastRenderedPageBreak/>
+        <w:t>Crear una nueva dieta/rutina</w:t>
+      </w:r>
+    </w:p>
+    <w:p>
+      <w:pPr>
+        <w:jc w:val="center"/>
+      </w:pPr>
+      <w:r>
+        <w:drawing>
+          <wp:inline distT="0" distB="0" distL="0" distR="0" wp14:anchorId="47662D24" wp14:editId="78269EA4">
+            <wp:extent cx="2128812" cy="6440557"/>
+            <wp:effectExtent l="0" t="0" r="5080" b="0"/>
+            <wp:docPr id="12" name="Imagen 12" descr="Diagrama&#10;&#10;Descripción generada automáticamente"/>
+            <wp:cNvGraphicFramePr>
+              <a:graphicFrameLocks xmlns:a="http://schemas.openxmlformats.org/drawingml/2006/main" noChangeAspect="1"/>
+            </wp:cNvGraphicFramePr>
+            <a:graphic xmlns:a="http://schemas.openxmlformats.org/drawingml/2006/main">
+              <a:graphicData uri="http://schemas.openxmlformats.org/drawingml/2006/picture">
+                <pic:pic xmlns:pic="http://schemas.openxmlformats.org/drawingml/2006/picture">
+                  <pic:nvPicPr>
+                    <pic:cNvPr id="12" name="Imagen 12" descr="Diagrama&#10;&#10;Descripción generada automáticamente"/>
+                    <pic:cNvPicPr/>
+                  </pic:nvPicPr>
+                  <pic:blipFill>
+                    <a:blip r:embed="rId25"/>
+                    <a:stretch>
+                      <a:fillRect/>
+                    </a:stretch>
+                  </pic:blipFill>
+                  <pic:spPr>
+                    <a:xfrm>
+                      <a:off x="0" y="0"/>
+                      <a:ext cx="2146926" cy="6495361"/>
+                    </a:xfrm>
+                    <a:prstGeom prst="rect">
+                      <a:avLst/>
+                    </a:prstGeom>
+                  </pic:spPr>
+                </pic:pic>
+              </a:graphicData>
+            </a:graphic>
+          </wp:inline>
+        </w:drawing>
+      </w:r>
+    </w:p>
+    <w:p>
+      <w:pPr>
+        <w:pStyle w:val="Ttulo4"/>
+      </w:pPr>
+      <w:r>
+        <w:lastRenderedPageBreak/>
+        <w:t xml:space="preserve">Crear un nuevo plan </w:t>
+      </w:r>
+      <w:r>
+        <w:t>diario</w:t>
+      </w:r>
+    </w:p>
+    <w:p>
+      <w:pPr>
+        <w:jc w:val="center"/>
+      </w:pPr>
+      <w:r>
+        <w:drawing>
+          <wp:inline distT="0" distB="0" distL="0" distR="0" wp14:anchorId="0EA25BF1" wp14:editId="562CAE63">
+            <wp:extent cx="2113117" cy="6329238"/>
+            <wp:effectExtent l="0" t="0" r="1905" b="0"/>
+            <wp:docPr id="13" name="Imagen 13" descr="Diagrama&#10;&#10;Descripción generada automáticamente"/>
+            <wp:cNvGraphicFramePr>
+              <a:graphicFrameLocks xmlns:a="http://schemas.openxmlformats.org/drawingml/2006/main" noChangeAspect="1"/>
+            </wp:cNvGraphicFramePr>
+            <a:graphic xmlns:a="http://schemas.openxmlformats.org/drawingml/2006/main">
+              <a:graphicData uri="http://schemas.openxmlformats.org/drawingml/2006/picture">
+                <pic:pic xmlns:pic="http://schemas.openxmlformats.org/drawingml/2006/picture">
+                  <pic:nvPicPr>
+                    <pic:cNvPr id="13" name="Imagen 13" descr="Diagrama&#10;&#10;Descripción generada automáticamente"/>
+                    <pic:cNvPicPr/>
+                  </pic:nvPicPr>
+                  <pic:blipFill>
+                    <a:blip r:embed="rId26"/>
+                    <a:stretch>
+                      <a:fillRect/>
+                    </a:stretch>
+                  </pic:blipFill>
+                  <pic:spPr>
+                    <a:xfrm>
+                      <a:off x="0" y="0"/>
+                      <a:ext cx="2132965" cy="6388688"/>
+                    </a:xfrm>
+                    <a:prstGeom prst="rect">
+                      <a:avLst/>
+                    </a:prstGeom>
+                  </pic:spPr>
+                </pic:pic>
+              </a:graphicData>
+            </a:graphic>
+          </wp:inline>
+        </w:drawing>
+      </w:r>
+    </w:p>
+    <w:p>
+      <w:pPr>
+        <w:pStyle w:val="Ttulo4"/>
+      </w:pPr>
+      <w:r>
+        <w:lastRenderedPageBreak/>
+        <w:t xml:space="preserve">Crear un nuevo plan </w:t>
+      </w:r>
+      <w:r>
+        <w:t>semanal</w:t>
+      </w:r>
+    </w:p>
+    <w:p>
+      <w:pPr>
+        <w:jc w:val="center"/>
+      </w:pPr>
+      <w:r>
+        <w:drawing>
+          <wp:inline distT="0" distB="0" distL="0" distR="0" wp14:anchorId="63106C2F" wp14:editId="08132603">
+            <wp:extent cx="2133898" cy="4982270"/>
+            <wp:effectExtent l="0" t="0" r="0" b="0"/>
+            <wp:docPr id="14" name="Imagen 14" descr="Diagrama&#10;&#10;Descripción generada automáticamente"/>
+            <wp:cNvGraphicFramePr>
+              <a:graphicFrameLocks xmlns:a="http://schemas.openxmlformats.org/drawingml/2006/main" noChangeAspect="1"/>
+            </wp:cNvGraphicFramePr>
+            <a:graphic xmlns:a="http://schemas.openxmlformats.org/drawingml/2006/main">
+              <a:graphicData uri="http://schemas.openxmlformats.org/drawingml/2006/picture">
+                <pic:pic xmlns:pic="http://schemas.openxmlformats.org/drawingml/2006/picture">
+                  <pic:nvPicPr>
+                    <pic:cNvPr id="14" name="Imagen 14" descr="Diagrama&#10;&#10;Descripción generada automáticamente"/>
+                    <pic:cNvPicPr/>
+                  </pic:nvPicPr>
+                  <pic:blipFill>
+                    <a:blip r:embed="rId27"/>
+                    <a:stretch>
+                      <a:fillRect/>
+                    </a:stretch>
+                  </pic:blipFill>
+                  <pic:spPr>
+                    <a:xfrm>
+                      <a:off x="0" y="0"/>
+                      <a:ext cx="2133898" cy="4982270"/>
+                    </a:xfrm>
+                    <a:prstGeom prst="rect">
+                      <a:avLst/>
+                    </a:prstGeom>
+                  </pic:spPr>
+                </pic:pic>
+              </a:graphicData>
+            </a:graphic>
+          </wp:inline>
+        </w:drawing>
+      </w:r>
+    </w:p>
+    <w:p>
+      <w:pPr>
+        <w:pStyle w:val="Ttulo4"/>
+      </w:pPr>
+      <w:r>
+        <w:lastRenderedPageBreak/>
+        <w:t>Asignar a un cliente alguna creación</w:t>
+      </w:r>
+    </w:p>
+    <w:p>
+      <w:pPr>
+        <w:jc w:val="center"/>
+      </w:pPr>
+      <w:r>
+        <w:drawing>
+          <wp:inline distT="0" distB="0" distL="0" distR="0" wp14:anchorId="56F2058D" wp14:editId="1DCBC399">
+            <wp:extent cx="2076740" cy="4963218"/>
+            <wp:effectExtent l="0" t="0" r="0" b="8890"/>
+            <wp:docPr id="15" name="Imagen 15" descr="Diagrama&#10;&#10;Descripción generada automáticamente"/>
+            <wp:cNvGraphicFramePr>
+              <a:graphicFrameLocks xmlns:a="http://schemas.openxmlformats.org/drawingml/2006/main" noChangeAspect="1"/>
+            </wp:cNvGraphicFramePr>
+            <a:graphic xmlns:a="http://schemas.openxmlformats.org/drawingml/2006/main">
+              <a:graphicData uri="http://schemas.openxmlformats.org/drawingml/2006/picture">
+                <pic:pic xmlns:pic="http://schemas.openxmlformats.org/drawingml/2006/picture">
+                  <pic:nvPicPr>
+                    <pic:cNvPr id="15" name="Imagen 15" descr="Diagrama&#10;&#10;Descripción generada automáticamente"/>
+                    <pic:cNvPicPr/>
+                  </pic:nvPicPr>
+                  <pic:blipFill>
+                    <a:blip r:embed="rId28"/>
+                    <a:stretch>
+                      <a:fillRect/>
+                    </a:stretch>
+                  </pic:blipFill>
+                  <pic:spPr>
+                    <a:xfrm>
+                      <a:off x="0" y="0"/>
+                      <a:ext cx="2076740" cy="4963218"/>
+                    </a:xfrm>
+                    <a:prstGeom prst="rect">
+                      <a:avLst/>
+                    </a:prstGeom>
+                  </pic:spPr>
+                </pic:pic>
+              </a:graphicData>
+            </a:graphic>
+          </wp:inline>
+        </w:drawing>
+      </w:r>
+    </w:p>
+    <w:p>
+      <w:pPr>
+        <w:pStyle w:val="Ttulo3"/>
+      </w:pPr>
+      <w:r>
+        <w:lastRenderedPageBreak/>
+        <w:t>diagramas para clientes</w:t>
+      </w:r>
+    </w:p>
+    <w:p>
+      <w:pPr>
+        <w:pStyle w:val="Ttulo4"/>
+      </w:pPr>
+      <w:r>
+        <w:t>Guardar una creación mediante la red social</w:t>
+      </w:r>
+    </w:p>
+    <w:p>
+      <w:pPr>
+        <w:jc w:val="center"/>
+      </w:pPr>
+      <w:r>
+        <w:drawing>
+          <wp:inline distT="0" distB="0" distL="0" distR="0" wp14:anchorId="346627BC" wp14:editId="4E0F1DE1">
+            <wp:extent cx="3915321" cy="6335009"/>
+            <wp:effectExtent l="0" t="0" r="9525" b="8890"/>
+            <wp:docPr id="19" name="Imagen 19" descr="Diagrama&#10;&#10;Descripción generada automáticamente"/>
+            <wp:cNvGraphicFramePr>
+              <a:graphicFrameLocks xmlns:a="http://schemas.openxmlformats.org/drawingml/2006/main" noChangeAspect="1"/>
+            </wp:cNvGraphicFramePr>
+            <a:graphic xmlns:a="http://schemas.openxmlformats.org/drawingml/2006/main">
+              <a:graphicData uri="http://schemas.openxmlformats.org/drawingml/2006/picture">
+                <pic:pic xmlns:pic="http://schemas.openxmlformats.org/drawingml/2006/picture">
+                  <pic:nvPicPr>
+                    <pic:cNvPr id="19" name="Imagen 19" descr="Diagrama&#10;&#10;Descripción generada automáticamente"/>
+                    <pic:cNvPicPr/>
+                  </pic:nvPicPr>
+                  <pic:blipFill>
+                    <a:blip r:embed="rId29"/>
+                    <a:stretch>
+                      <a:fillRect/>
+                    </a:stretch>
+                  </pic:blipFill>
+                  <pic:spPr>
+                    <a:xfrm>
+                      <a:off x="0" y="0"/>
+                      <a:ext cx="3915321" cy="6335009"/>
+                    </a:xfrm>
+                    <a:prstGeom prst="rect">
+                      <a:avLst/>
+                    </a:prstGeom>
+                  </pic:spPr>
+                </pic:pic>
+              </a:graphicData>
+            </a:graphic>
+          </wp:inline>
+        </w:drawing>
+      </w:r>
+    </w:p>
+    <w:p/>
     <w:p>
       <w:pPr>
         <w:pStyle w:val="Ttulo2"/>
       </w:pPr>
-      <w:bookmarkStart w:id="18" w:name="_Toc42097849"/>
-      <w:r>
-        <w:t>Implementación</w:t>
-      </w:r>
-      <w:bookmarkEnd w:id="18"/>
+      <w:r>
+        <w:lastRenderedPageBreak/>
+        <w:t>diagramas de</w:t>
+      </w:r>
+      <w:r>
+        <w:t xml:space="preserve"> casos de uso</w:t>
+      </w:r>
+    </w:p>
+    <w:p>
+      <w:pPr>
+        <w:pStyle w:val="Ttulo2"/>
+      </w:pPr>
+      <w:r>
+        <w:t>api</w:t>
+      </w:r>
+    </w:p>
+    <w:p>
+      <w:r>
+        <w:t xml:space="preserve">En este apartado se va a explicar cual ha sido el protocolo que se ha seguido a la hora de desarrollar todo el sistema de la API. Esto significa la sintaxis que se sigue para todas las </w:t>
+      </w:r>
+      <w:proofErr w:type="spellStart"/>
+      <w:r>
+        <w:t>URLs</w:t>
+      </w:r>
+      <w:proofErr w:type="spellEnd"/>
+      <w:r>
+        <w:t xml:space="preserve"> creadas para la plataforma.</w:t>
+      </w:r>
+    </w:p>
+    <w:p>
+      <w:r>
+        <w:t>En primer lugar</w:t>
+      </w:r>
+      <w:r>
+        <w:t>,</w:t>
+      </w:r>
+      <w:r>
+        <w:t xml:space="preserve"> es primordial explicar que la plataforma se divide en varias secciones con respecto a las </w:t>
+      </w:r>
+      <w:proofErr w:type="spellStart"/>
+      <w:r>
+        <w:t>URLs</w:t>
+      </w:r>
+      <w:proofErr w:type="spellEnd"/>
+      <w:r>
+        <w:t xml:space="preserve"> existentes, coincidiendo éstas con la lógica </w:t>
+      </w:r>
+      <w:r>
+        <w:t>funcional de la plataforma.</w:t>
+      </w:r>
+    </w:p>
+    <w:p>
+      <w:r>
+        <w:t xml:space="preserve">Los primeros </w:t>
+      </w:r>
+      <w:proofErr w:type="spellStart"/>
+      <w:r>
+        <w:t>endpoints</w:t>
+      </w:r>
+      <w:proofErr w:type="spellEnd"/>
+      <w:r>
+        <w:t xml:space="preserve"> que se encuentra un usuario que accede a la página web de la plataforma son los siguientes:</w:t>
+      </w:r>
+    </w:p>
+    <w:p/>
+    <w:p>
+      <w:pPr>
+        <w:pStyle w:val="Ttulo2"/>
+      </w:pPr>
+      <w:r>
+        <w:t>i</w:t>
+      </w:r>
+      <w:r>
+        <w:t>nterfaz</w:t>
+      </w:r>
     </w:p>
     <w:p>
       <w:pPr>
         <w:pStyle w:val="Ttulo1"/>
       </w:pPr>
-      <w:bookmarkStart w:id="19" w:name="_Toc42097850"/>
+      <w:bookmarkStart w:id="13" w:name="_Toc42097850"/>
       <w:r>
         <w:lastRenderedPageBreak/>
         <w:t>Análisis de Resultados</w:t>
       </w:r>
-      <w:bookmarkEnd w:id="19"/>
-    </w:p>
-    <w:p>
-      <w:proofErr w:type="gramStart"/>
-      <w:r>
-        <w:t>Destacar</w:t>
-      </w:r>
-      <w:proofErr w:type="gramEnd"/>
+      <w:bookmarkEnd w:id="13"/>
+    </w:p>
+    <w:p>
+      <w:r>
+        <w:t>Hay que destacar</w:t>
+      </w:r>
       <w:r>
         <w:t xml:space="preserve"> los resultados más relevantes del proyecto</w:t>
       </w:r>
@@ -9563,14 +8231,14 @@
       <w:pPr>
         <w:pStyle w:val="Ttulo1"/>
       </w:pPr>
-      <w:bookmarkStart w:id="20" w:name="_Toc164138551"/>
-      <w:bookmarkStart w:id="21" w:name="_Toc42097851"/>
+      <w:bookmarkStart w:id="14" w:name="_Toc164138551"/>
+      <w:bookmarkStart w:id="15" w:name="_Toc42097851"/>
       <w:r>
         <w:lastRenderedPageBreak/>
         <w:t>Conclusiones y Trabajos Futuros</w:t>
       </w:r>
-      <w:bookmarkEnd w:id="20"/>
-      <w:bookmarkEnd w:id="21"/>
+      <w:bookmarkEnd w:id="14"/>
+      <w:bookmarkEnd w:id="15"/>
     </w:p>
     <w:p>
       <w:r>
@@ -9590,12 +8258,12 @@
       <w:pPr>
         <w:pStyle w:val="Ttulo1"/>
       </w:pPr>
-      <w:bookmarkStart w:id="22" w:name="_Toc42097852"/>
+      <w:bookmarkStart w:id="16" w:name="_Toc42097852"/>
       <w:r>
         <w:lastRenderedPageBreak/>
         <w:t>Bibliografía</w:t>
       </w:r>
-      <w:bookmarkEnd w:id="22"/>
+      <w:bookmarkEnd w:id="16"/>
     </w:p>
     <w:p>
       <w:pPr>
@@ -9651,7 +8319,7 @@
         </w:rPr>
         <w:t xml:space="preserve">. Sistemas Distribuidos 2013. Febrero, 2013. </w:t>
       </w:r>
-      <w:hyperlink r:id="rId16" w:history="1">
+      <w:hyperlink r:id="rId30" w:history="1">
         <w:r>
           <w:rPr>
             <w:rStyle w:val="Hipervnculo"/>
@@ -9713,7 +8381,7 @@
         </w:rPr>
         <w:t xml:space="preserve"> 2014. </w:t>
       </w:r>
-      <w:hyperlink r:id="rId17" w:history="1">
+      <w:hyperlink r:id="rId31" w:history="1">
         <w:r>
           <w:rPr>
             <w:rStyle w:val="Hipervnculo"/>
@@ -9749,7 +8417,7 @@
       <w:r>
         <w:t xml:space="preserve"> Magazine, October 211. </w:t>
       </w:r>
-      <w:hyperlink r:id="rId18" w:history="1">
+      <w:hyperlink r:id="rId32" w:history="1">
         <w:r>
           <w:rPr>
             <w:rStyle w:val="Hipervnculo"/>
@@ -9766,7 +8434,7 @@
           <w:numId w:val="3"/>
         </w:numPr>
       </w:pPr>
-      <w:bookmarkStart w:id="23" w:name="_Ref518720117"/>
+      <w:bookmarkStart w:id="17" w:name="_Ref518720117"/>
       <w:proofErr w:type="spellStart"/>
       <w:proofErr w:type="gramStart"/>
       <w:r>
@@ -9829,7 +8497,7 @@
       <w:r>
         <w:t xml:space="preserve">  11.</w:t>
       </w:r>
-      <w:bookmarkEnd w:id="23"/>
+      <w:bookmarkEnd w:id="17"/>
     </w:p>
     <w:p/>
     <w:p>
@@ -9840,7 +8508,7 @@
           <w:numId w:val="0"/>
         </w:numPr>
       </w:pPr>
-      <w:bookmarkStart w:id="24" w:name="_Toc42097853"/>
+      <w:bookmarkStart w:id="18" w:name="_Toc42097853"/>
       <w:r>
         <w:lastRenderedPageBreak/>
         <w:t xml:space="preserve">ANEXO </w:t>
@@ -9851,7 +8519,7 @@
       <w:r>
         <w:t>: ALINEACIÓN DEL PROYECTO CON LOS ODS</w:t>
       </w:r>
-      <w:bookmarkEnd w:id="24"/>
+      <w:bookmarkEnd w:id="18"/>
     </w:p>
     <w:p>
       <w:pPr>
@@ -9915,12 +8583,12 @@
           <w:numId w:val="0"/>
         </w:numPr>
       </w:pPr>
-      <w:bookmarkStart w:id="25" w:name="_Toc42097854"/>
+      <w:bookmarkStart w:id="19" w:name="_Toc42097854"/>
       <w:r>
         <w:lastRenderedPageBreak/>
         <w:t>ANEXO II</w:t>
       </w:r>
-      <w:bookmarkEnd w:id="25"/>
+      <w:bookmarkEnd w:id="19"/>
     </w:p>
     <w:p>
       <w:pPr>
@@ -9981,7 +8649,7 @@
       </w:pPr>
     </w:p>
     <w:sectPr>
-      <w:headerReference w:type="default" r:id="rId19"/>
+      <w:headerReference w:type="default" r:id="rId33"/>
       <w:pgSz w:w="11906" w:h="16838" w:code="9"/>
       <w:pgMar w:top="2410" w:right="1418" w:bottom="1644" w:left="1701" w:header="1077" w:footer="794" w:gutter="0"/>
       <w:cols w:space="720"/>
@@ -9992,7 +8660,7 @@
 </file>
 
 <file path=word/endnotes.xml><?xml version="1.0" encoding="utf-8"?>
-<w:endnotes xmlns:wpc="http://schemas.microsoft.com/office/word/2010/wordprocessingCanvas" xmlns:cx="http://schemas.microsoft.com/office/drawing/2014/chartex" xmlns:cx1="http://schemas.microsoft.com/office/drawing/2015/9/8/chartex" xmlns:cx2="http://schemas.microsoft.com/office/drawing/2015/10/21/chartex" xmlns:cx3="http://schemas.microsoft.com/office/drawing/2016/5/9/chartex" xmlns:cx4="http://schemas.microsoft.com/office/drawing/2016/5/10/chartex" xmlns:cx5="http://schemas.microsoft.com/office/drawing/2016/5/11/chartex" xmlns:cx6="http://schemas.microsoft.com/office/drawing/2016/5/12/chartex" xmlns:cx7="http://schemas.microsoft.com/office/drawing/2016/5/13/chartex" xmlns:cx8="http://schemas.microsoft.com/office/drawing/2016/5/14/chartex" xmlns:mc="http://schemas.openxmlformats.org/markup-compatibility/2006" xmlns:aink="http://schemas.microsoft.com/office/drawing/2016/ink" xmlns:am3d="http://schemas.microsoft.com/office/drawing/2017/model3d" xmlns:o="urn:schemas-microsoft-com:office:office" xmlns:r="http://schemas.openxmlformats.org/officeDocument/2006/relationships" xmlns:m="http://schemas.openxmlformats.org/officeDocument/2006/math" xmlns:v="urn:schemas-microsoft-com:vml" xmlns:wp14="http://schemas.microsoft.com/office/word/2010/wordprocessingDrawing" xmlns:wp="http://schemas.openxmlformats.org/drawingml/2006/wordprocessingDrawing" xmlns:w10="urn:schemas-microsoft-com:office:word" xmlns:w="http://schemas.openxmlformats.org/wordprocessingml/2006/main" xmlns:w14="http://schemas.microsoft.com/office/word/2010/wordml" xmlns:w15="http://schemas.microsoft.com/office/word/2012/wordml" xmlns:w16cex="http://schemas.microsoft.com/office/word/2018/wordml/cex" xmlns:w16cid="http://schemas.microsoft.com/office/word/2016/wordml/cid" xmlns:w16="http://schemas.microsoft.com/office/word/2018/wordml" xmlns:w16sdtdh="http://schemas.microsoft.com/office/word/2020/wordml/sdtdatahash" xmlns:w16se="http://schemas.microsoft.com/office/word/2015/wordml/symex" xmlns:wpg="http://schemas.microsoft.com/office/word/2010/wordprocessingGroup" xmlns:wpi="http://schemas.microsoft.com/office/word/2010/wordprocessingInk" xmlns:wne="http://schemas.microsoft.com/office/word/2006/wordml" xmlns:wps="http://schemas.microsoft.com/office/word/2010/wordprocessingShape" mc:Ignorable="w14 w15 w16se w16cid w16 w16cex w16sdtdh wp14">
+<w:endnotes xmlns:wpc="http://schemas.microsoft.com/office/word/2010/wordprocessingCanvas" xmlns:cx="http://schemas.microsoft.com/office/drawing/2014/chartex" xmlns:cx1="http://schemas.microsoft.com/office/drawing/2015/9/8/chartex" xmlns:cx2="http://schemas.microsoft.com/office/drawing/2015/10/21/chartex" xmlns:cx3="http://schemas.microsoft.com/office/drawing/2016/5/9/chartex" xmlns:cx4="http://schemas.microsoft.com/office/drawing/2016/5/10/chartex" xmlns:cx5="http://schemas.microsoft.com/office/drawing/2016/5/11/chartex" xmlns:cx6="http://schemas.microsoft.com/office/drawing/2016/5/12/chartex" xmlns:cx7="http://schemas.microsoft.com/office/drawing/2016/5/13/chartex" xmlns:cx8="http://schemas.microsoft.com/office/drawing/2016/5/14/chartex" xmlns:mc="http://schemas.openxmlformats.org/markup-compatibility/2006" xmlns:aink="http://schemas.microsoft.com/office/drawing/2016/ink" xmlns:am3d="http://schemas.microsoft.com/office/drawing/2017/model3d" xmlns:o="urn:schemas-microsoft-com:office:office" xmlns:oel="http://schemas.microsoft.com/office/2019/extlst" xmlns:r="http://schemas.openxmlformats.org/officeDocument/2006/relationships" xmlns:m="http://schemas.openxmlformats.org/officeDocument/2006/math" xmlns:v="urn:schemas-microsoft-com:vml" xmlns:wp14="http://schemas.microsoft.com/office/word/2010/wordprocessingDrawing" xmlns:wp="http://schemas.openxmlformats.org/drawingml/2006/wordprocessingDrawing" xmlns:w10="urn:schemas-microsoft-com:office:word" xmlns:w="http://schemas.openxmlformats.org/wordprocessingml/2006/main" xmlns:w14="http://schemas.microsoft.com/office/word/2010/wordml" xmlns:w15="http://schemas.microsoft.com/office/word/2012/wordml" xmlns:w16cex="http://schemas.microsoft.com/office/word/2018/wordml/cex" xmlns:w16cid="http://schemas.microsoft.com/office/word/2016/wordml/cid" xmlns:w16="http://schemas.microsoft.com/office/word/2018/wordml" xmlns:w16sdtdh="http://schemas.microsoft.com/office/word/2020/wordml/sdtdatahash" xmlns:w16se="http://schemas.microsoft.com/office/word/2015/wordml/symex" xmlns:wpg="http://schemas.microsoft.com/office/word/2010/wordprocessingGroup" xmlns:wpi="http://schemas.microsoft.com/office/word/2010/wordprocessingInk" xmlns:wne="http://schemas.microsoft.com/office/word/2006/wordml" xmlns:wps="http://schemas.microsoft.com/office/word/2010/wordprocessingShape" mc:Ignorable="w14 w15 w16se w16cid w16 w16cex w16sdtdh wp14">
   <w:endnote w:type="separator" w:id="-1">
     <w:p>
       <w:r>
@@ -10011,7 +8679,7 @@
 </file>
 
 <file path=word/footer1.xml><?xml version="1.0" encoding="utf-8"?>
-<w:ftr xmlns:wpc="http://schemas.microsoft.com/office/word/2010/wordprocessingCanvas" xmlns:cx="http://schemas.microsoft.com/office/drawing/2014/chartex" xmlns:cx1="http://schemas.microsoft.com/office/drawing/2015/9/8/chartex" xmlns:cx2="http://schemas.microsoft.com/office/drawing/2015/10/21/chartex" xmlns:cx3="http://schemas.microsoft.com/office/drawing/2016/5/9/chartex" xmlns:cx4="http://schemas.microsoft.com/office/drawing/2016/5/10/chartex" xmlns:cx5="http://schemas.microsoft.com/office/drawing/2016/5/11/chartex" xmlns:cx6="http://schemas.microsoft.com/office/drawing/2016/5/12/chartex" xmlns:cx7="http://schemas.microsoft.com/office/drawing/2016/5/13/chartex" xmlns:cx8="http://schemas.microsoft.com/office/drawing/2016/5/14/chartex" xmlns:mc="http://schemas.openxmlformats.org/markup-compatibility/2006" xmlns:aink="http://schemas.microsoft.com/office/drawing/2016/ink" xmlns:am3d="http://schemas.microsoft.com/office/drawing/2017/model3d" xmlns:o="urn:schemas-microsoft-com:office:office" xmlns:r="http://schemas.openxmlformats.org/officeDocument/2006/relationships" xmlns:m="http://schemas.openxmlformats.org/officeDocument/2006/math" xmlns:v="urn:schemas-microsoft-com:vml" xmlns:wp14="http://schemas.microsoft.com/office/word/2010/wordprocessingDrawing" xmlns:wp="http://schemas.openxmlformats.org/drawingml/2006/wordprocessingDrawing" xmlns:w10="urn:schemas-microsoft-com:office:word" xmlns:w="http://schemas.openxmlformats.org/wordprocessingml/2006/main" xmlns:w14="http://schemas.microsoft.com/office/word/2010/wordml" xmlns:w15="http://schemas.microsoft.com/office/word/2012/wordml" xmlns:w16cex="http://schemas.microsoft.com/office/word/2018/wordml/cex" xmlns:w16cid="http://schemas.microsoft.com/office/word/2016/wordml/cid" xmlns:w16="http://schemas.microsoft.com/office/word/2018/wordml" xmlns:w16sdtdh="http://schemas.microsoft.com/office/word/2020/wordml/sdtdatahash" xmlns:w16se="http://schemas.microsoft.com/office/word/2015/wordml/symex" xmlns:wpg="http://schemas.microsoft.com/office/word/2010/wordprocessingGroup" xmlns:wpi="http://schemas.microsoft.com/office/word/2010/wordprocessingInk" xmlns:wne="http://schemas.microsoft.com/office/word/2006/wordml" xmlns:wps="http://schemas.microsoft.com/office/word/2010/wordprocessingShape" mc:Ignorable="w14 w15 w16se w16cid w16 w16cex w16sdtdh wp14">
+<w:ftr xmlns:wpc="http://schemas.microsoft.com/office/word/2010/wordprocessingCanvas" xmlns:cx="http://schemas.microsoft.com/office/drawing/2014/chartex" xmlns:cx1="http://schemas.microsoft.com/office/drawing/2015/9/8/chartex" xmlns:cx2="http://schemas.microsoft.com/office/drawing/2015/10/21/chartex" xmlns:cx3="http://schemas.microsoft.com/office/drawing/2016/5/9/chartex" xmlns:cx4="http://schemas.microsoft.com/office/drawing/2016/5/10/chartex" xmlns:cx5="http://schemas.microsoft.com/office/drawing/2016/5/11/chartex" xmlns:cx6="http://schemas.microsoft.com/office/drawing/2016/5/12/chartex" xmlns:cx7="http://schemas.microsoft.com/office/drawing/2016/5/13/chartex" xmlns:cx8="http://schemas.microsoft.com/office/drawing/2016/5/14/chartex" xmlns:mc="http://schemas.openxmlformats.org/markup-compatibility/2006" xmlns:aink="http://schemas.microsoft.com/office/drawing/2016/ink" xmlns:am3d="http://schemas.microsoft.com/office/drawing/2017/model3d" xmlns:o="urn:schemas-microsoft-com:office:office" xmlns:oel="http://schemas.microsoft.com/office/2019/extlst" xmlns:r="http://schemas.openxmlformats.org/officeDocument/2006/relationships" xmlns:m="http://schemas.openxmlformats.org/officeDocument/2006/math" xmlns:v="urn:schemas-microsoft-com:vml" xmlns:wp14="http://schemas.microsoft.com/office/word/2010/wordprocessingDrawing" xmlns:wp="http://schemas.openxmlformats.org/drawingml/2006/wordprocessingDrawing" xmlns:w10="urn:schemas-microsoft-com:office:word" xmlns:w="http://schemas.openxmlformats.org/wordprocessingml/2006/main" xmlns:w14="http://schemas.microsoft.com/office/word/2010/wordml" xmlns:w15="http://schemas.microsoft.com/office/word/2012/wordml" xmlns:w16cex="http://schemas.microsoft.com/office/word/2018/wordml/cex" xmlns:w16cid="http://schemas.microsoft.com/office/word/2016/wordml/cid" xmlns:w16="http://schemas.microsoft.com/office/word/2018/wordml" xmlns:w16sdtdh="http://schemas.microsoft.com/office/word/2020/wordml/sdtdatahash" xmlns:w16se="http://schemas.microsoft.com/office/word/2015/wordml/symex" xmlns:wpg="http://schemas.microsoft.com/office/word/2010/wordprocessingGroup" xmlns:wpi="http://schemas.microsoft.com/office/word/2010/wordprocessingInk" xmlns:wne="http://schemas.microsoft.com/office/word/2006/wordml" xmlns:wps="http://schemas.microsoft.com/office/word/2010/wordprocessingShape" mc:Ignorable="w14 w15 w16se w16cid w16 w16cex w16sdtdh wp14">
   <w:p>
     <w:pPr>
       <w:pStyle w:val="Piedepgina"/>
@@ -10046,7 +8714,7 @@
 </file>
 
 <file path=word/footnotes.xml><?xml version="1.0" encoding="utf-8"?>
-<w:footnotes xmlns:wpc="http://schemas.microsoft.com/office/word/2010/wordprocessingCanvas" xmlns:cx="http://schemas.microsoft.com/office/drawing/2014/chartex" xmlns:cx1="http://schemas.microsoft.com/office/drawing/2015/9/8/chartex" xmlns:cx2="http://schemas.microsoft.com/office/drawing/2015/10/21/chartex" xmlns:cx3="http://schemas.microsoft.com/office/drawing/2016/5/9/chartex" xmlns:cx4="http://schemas.microsoft.com/office/drawing/2016/5/10/chartex" xmlns:cx5="http://schemas.microsoft.com/office/drawing/2016/5/11/chartex" xmlns:cx6="http://schemas.microsoft.com/office/drawing/2016/5/12/chartex" xmlns:cx7="http://schemas.microsoft.com/office/drawing/2016/5/13/chartex" xmlns:cx8="http://schemas.microsoft.com/office/drawing/2016/5/14/chartex" xmlns:mc="http://schemas.openxmlformats.org/markup-compatibility/2006" xmlns:aink="http://schemas.microsoft.com/office/drawing/2016/ink" xmlns:am3d="http://schemas.microsoft.com/office/drawing/2017/model3d" xmlns:o="urn:schemas-microsoft-com:office:office" xmlns:r="http://schemas.openxmlformats.org/officeDocument/2006/relationships" xmlns:m="http://schemas.openxmlformats.org/officeDocument/2006/math" xmlns:v="urn:schemas-microsoft-com:vml" xmlns:wp14="http://schemas.microsoft.com/office/word/2010/wordprocessingDrawing" xmlns:wp="http://schemas.openxmlformats.org/drawingml/2006/wordprocessingDrawing" xmlns:w10="urn:schemas-microsoft-com:office:word" xmlns:w="http://schemas.openxmlformats.org/wordprocessingml/2006/main" xmlns:w14="http://schemas.microsoft.com/office/word/2010/wordml" xmlns:w15="http://schemas.microsoft.com/office/word/2012/wordml" xmlns:w16cex="http://schemas.microsoft.com/office/word/2018/wordml/cex" xmlns:w16cid="http://schemas.microsoft.com/office/word/2016/wordml/cid" xmlns:w16="http://schemas.microsoft.com/office/word/2018/wordml" xmlns:w16sdtdh="http://schemas.microsoft.com/office/word/2020/wordml/sdtdatahash" xmlns:w16se="http://schemas.microsoft.com/office/word/2015/wordml/symex" xmlns:wpg="http://schemas.microsoft.com/office/word/2010/wordprocessingGroup" xmlns:wpi="http://schemas.microsoft.com/office/word/2010/wordprocessingInk" xmlns:wne="http://schemas.microsoft.com/office/word/2006/wordml" xmlns:wps="http://schemas.microsoft.com/office/word/2010/wordprocessingShape" mc:Ignorable="w14 w15 w16se w16cid w16 w16cex w16sdtdh wp14">
+<w:footnotes xmlns:wpc="http://schemas.microsoft.com/office/word/2010/wordprocessingCanvas" xmlns:cx="http://schemas.microsoft.com/office/drawing/2014/chartex" xmlns:cx1="http://schemas.microsoft.com/office/drawing/2015/9/8/chartex" xmlns:cx2="http://schemas.microsoft.com/office/drawing/2015/10/21/chartex" xmlns:cx3="http://schemas.microsoft.com/office/drawing/2016/5/9/chartex" xmlns:cx4="http://schemas.microsoft.com/office/drawing/2016/5/10/chartex" xmlns:cx5="http://schemas.microsoft.com/office/drawing/2016/5/11/chartex" xmlns:cx6="http://schemas.microsoft.com/office/drawing/2016/5/12/chartex" xmlns:cx7="http://schemas.microsoft.com/office/drawing/2016/5/13/chartex" xmlns:cx8="http://schemas.microsoft.com/office/drawing/2016/5/14/chartex" xmlns:mc="http://schemas.openxmlformats.org/markup-compatibility/2006" xmlns:aink="http://schemas.microsoft.com/office/drawing/2016/ink" xmlns:am3d="http://schemas.microsoft.com/office/drawing/2017/model3d" xmlns:o="urn:schemas-microsoft-com:office:office" xmlns:oel="http://schemas.microsoft.com/office/2019/extlst" xmlns:r="http://schemas.openxmlformats.org/officeDocument/2006/relationships" xmlns:m="http://schemas.openxmlformats.org/officeDocument/2006/math" xmlns:v="urn:schemas-microsoft-com:vml" xmlns:wp14="http://schemas.microsoft.com/office/word/2010/wordprocessingDrawing" xmlns:wp="http://schemas.openxmlformats.org/drawingml/2006/wordprocessingDrawing" xmlns:w10="urn:schemas-microsoft-com:office:word" xmlns:w="http://schemas.openxmlformats.org/wordprocessingml/2006/main" xmlns:w14="http://schemas.microsoft.com/office/word/2010/wordml" xmlns:w15="http://schemas.microsoft.com/office/word/2012/wordml" xmlns:w16cex="http://schemas.microsoft.com/office/word/2018/wordml/cex" xmlns:w16cid="http://schemas.microsoft.com/office/word/2016/wordml/cid" xmlns:w16="http://schemas.microsoft.com/office/word/2018/wordml" xmlns:w16sdtdh="http://schemas.microsoft.com/office/word/2020/wordml/sdtdatahash" xmlns:w16se="http://schemas.microsoft.com/office/word/2015/wordml/symex" xmlns:wpg="http://schemas.microsoft.com/office/word/2010/wordprocessingGroup" xmlns:wpi="http://schemas.microsoft.com/office/word/2010/wordprocessingInk" xmlns:wne="http://schemas.microsoft.com/office/word/2006/wordml" xmlns:wps="http://schemas.microsoft.com/office/word/2010/wordprocessingShape" mc:Ignorable="w14 w15 w16se w16cid w16 w16cex w16sdtdh wp14">
   <w:footnote w:type="separator" w:id="-1">
     <w:p>
       <w:r>
@@ -10065,7 +8733,7 @@
 </file>
 
 <file path=word/header1.xml><?xml version="1.0" encoding="utf-8"?>
-<w:hdr xmlns:wpc="http://schemas.microsoft.com/office/word/2010/wordprocessingCanvas" xmlns:cx="http://schemas.microsoft.com/office/drawing/2014/chartex" xmlns:cx1="http://schemas.microsoft.com/office/drawing/2015/9/8/chartex" xmlns:cx2="http://schemas.microsoft.com/office/drawing/2015/10/21/chartex" xmlns:cx3="http://schemas.microsoft.com/office/drawing/2016/5/9/chartex" xmlns:cx4="http://schemas.microsoft.com/office/drawing/2016/5/10/chartex" xmlns:cx5="http://schemas.microsoft.com/office/drawing/2016/5/11/chartex" xmlns:cx6="http://schemas.microsoft.com/office/drawing/2016/5/12/chartex" xmlns:cx7="http://schemas.microsoft.com/office/drawing/2016/5/13/chartex" xmlns:cx8="http://schemas.microsoft.com/office/drawing/2016/5/14/chartex" xmlns:mc="http://schemas.openxmlformats.org/markup-compatibility/2006" xmlns:aink="http://schemas.microsoft.com/office/drawing/2016/ink" xmlns:am3d="http://schemas.microsoft.com/office/drawing/2017/model3d" xmlns:o="urn:schemas-microsoft-com:office:office" xmlns:r="http://schemas.openxmlformats.org/officeDocument/2006/relationships" xmlns:m="http://schemas.openxmlformats.org/officeDocument/2006/math" xmlns:v="urn:schemas-microsoft-com:vml" xmlns:wp14="http://schemas.microsoft.com/office/word/2010/wordprocessingDrawing" xmlns:wp="http://schemas.openxmlformats.org/drawingml/2006/wordprocessingDrawing" xmlns:w10="urn:schemas-microsoft-com:office:word" xmlns:w="http://schemas.openxmlformats.org/wordprocessingml/2006/main" xmlns:w14="http://schemas.microsoft.com/office/word/2010/wordml" xmlns:w15="http://schemas.microsoft.com/office/word/2012/wordml" xmlns:w16cex="http://schemas.microsoft.com/office/word/2018/wordml/cex" xmlns:w16cid="http://schemas.microsoft.com/office/word/2016/wordml/cid" xmlns:w16="http://schemas.microsoft.com/office/word/2018/wordml" xmlns:w16sdtdh="http://schemas.microsoft.com/office/word/2020/wordml/sdtdatahash" xmlns:w16se="http://schemas.microsoft.com/office/word/2015/wordml/symex" xmlns:wpg="http://schemas.microsoft.com/office/word/2010/wordprocessingGroup" xmlns:wpi="http://schemas.microsoft.com/office/word/2010/wordprocessingInk" xmlns:wne="http://schemas.microsoft.com/office/word/2006/wordml" xmlns:wps="http://schemas.microsoft.com/office/word/2010/wordprocessingShape" mc:Ignorable="w14 w15 w16se w16cid w16 w16cex w16sdtdh wp14">
+<w:hdr xmlns:wpc="http://schemas.microsoft.com/office/word/2010/wordprocessingCanvas" xmlns:cx="http://schemas.microsoft.com/office/drawing/2014/chartex" xmlns:cx1="http://schemas.microsoft.com/office/drawing/2015/9/8/chartex" xmlns:cx2="http://schemas.microsoft.com/office/drawing/2015/10/21/chartex" xmlns:cx3="http://schemas.microsoft.com/office/drawing/2016/5/9/chartex" xmlns:cx4="http://schemas.microsoft.com/office/drawing/2016/5/10/chartex" xmlns:cx5="http://schemas.microsoft.com/office/drawing/2016/5/11/chartex" xmlns:cx6="http://schemas.microsoft.com/office/drawing/2016/5/12/chartex" xmlns:cx7="http://schemas.microsoft.com/office/drawing/2016/5/13/chartex" xmlns:cx8="http://schemas.microsoft.com/office/drawing/2016/5/14/chartex" xmlns:mc="http://schemas.openxmlformats.org/markup-compatibility/2006" xmlns:aink="http://schemas.microsoft.com/office/drawing/2016/ink" xmlns:am3d="http://schemas.microsoft.com/office/drawing/2017/model3d" xmlns:o="urn:schemas-microsoft-com:office:office" xmlns:oel="http://schemas.microsoft.com/office/2019/extlst" xmlns:r="http://schemas.openxmlformats.org/officeDocument/2006/relationships" xmlns:m="http://schemas.openxmlformats.org/officeDocument/2006/math" xmlns:v="urn:schemas-microsoft-com:vml" xmlns:wp14="http://schemas.microsoft.com/office/word/2010/wordprocessingDrawing" xmlns:wp="http://schemas.openxmlformats.org/drawingml/2006/wordprocessingDrawing" xmlns:w10="urn:schemas-microsoft-com:office:word" xmlns:w="http://schemas.openxmlformats.org/wordprocessingml/2006/main" xmlns:w14="http://schemas.microsoft.com/office/word/2010/wordml" xmlns:w15="http://schemas.microsoft.com/office/word/2012/wordml" xmlns:w16cex="http://schemas.microsoft.com/office/word/2018/wordml/cex" xmlns:w16cid="http://schemas.microsoft.com/office/word/2016/wordml/cid" xmlns:w16="http://schemas.microsoft.com/office/word/2018/wordml" xmlns:w16sdtdh="http://schemas.microsoft.com/office/word/2020/wordml/sdtdatahash" xmlns:w16se="http://schemas.microsoft.com/office/word/2015/wordml/symex" xmlns:wpg="http://schemas.microsoft.com/office/word/2010/wordprocessingGroup" xmlns:wpi="http://schemas.microsoft.com/office/word/2010/wordprocessingInk" xmlns:wne="http://schemas.microsoft.com/office/word/2006/wordml" xmlns:wps="http://schemas.microsoft.com/office/word/2010/wordprocessingShape" mc:Ignorable="w14 w15 w16se w16cid w16 w16cex w16sdtdh wp14">
   <w:p>
     <w:pPr>
       <w:spacing w:after="0" w:line="240" w:lineRule="auto"/>
@@ -10240,7 +8908,7 @@
 </file>
 
 <file path=word/header2.xml><?xml version="1.0" encoding="utf-8"?>
-<w:hdr xmlns:wpc="http://schemas.microsoft.com/office/word/2010/wordprocessingCanvas" xmlns:cx="http://schemas.microsoft.com/office/drawing/2014/chartex" xmlns:cx1="http://schemas.microsoft.com/office/drawing/2015/9/8/chartex" xmlns:cx2="http://schemas.microsoft.com/office/drawing/2015/10/21/chartex" xmlns:cx3="http://schemas.microsoft.com/office/drawing/2016/5/9/chartex" xmlns:cx4="http://schemas.microsoft.com/office/drawing/2016/5/10/chartex" xmlns:cx5="http://schemas.microsoft.com/office/drawing/2016/5/11/chartex" xmlns:cx6="http://schemas.microsoft.com/office/drawing/2016/5/12/chartex" xmlns:cx7="http://schemas.microsoft.com/office/drawing/2016/5/13/chartex" xmlns:cx8="http://schemas.microsoft.com/office/drawing/2016/5/14/chartex" xmlns:mc="http://schemas.openxmlformats.org/markup-compatibility/2006" xmlns:aink="http://schemas.microsoft.com/office/drawing/2016/ink" xmlns:am3d="http://schemas.microsoft.com/office/drawing/2017/model3d" xmlns:o="urn:schemas-microsoft-com:office:office" xmlns:r="http://schemas.openxmlformats.org/officeDocument/2006/relationships" xmlns:m="http://schemas.openxmlformats.org/officeDocument/2006/math" xmlns:v="urn:schemas-microsoft-com:vml" xmlns:wp14="http://schemas.microsoft.com/office/word/2010/wordprocessingDrawing" xmlns:wp="http://schemas.openxmlformats.org/drawingml/2006/wordprocessingDrawing" xmlns:w10="urn:schemas-microsoft-com:office:word" xmlns:w="http://schemas.openxmlformats.org/wordprocessingml/2006/main" xmlns:w14="http://schemas.microsoft.com/office/word/2010/wordml" xmlns:w15="http://schemas.microsoft.com/office/word/2012/wordml" xmlns:w16cex="http://schemas.microsoft.com/office/word/2018/wordml/cex" xmlns:w16cid="http://schemas.microsoft.com/office/word/2016/wordml/cid" xmlns:w16="http://schemas.microsoft.com/office/word/2018/wordml" xmlns:w16sdtdh="http://schemas.microsoft.com/office/word/2020/wordml/sdtdatahash" xmlns:w16se="http://schemas.microsoft.com/office/word/2015/wordml/symex" xmlns:wpg="http://schemas.microsoft.com/office/word/2010/wordprocessingGroup" xmlns:wpi="http://schemas.microsoft.com/office/word/2010/wordprocessingInk" xmlns:wne="http://schemas.microsoft.com/office/word/2006/wordml" xmlns:wps="http://schemas.microsoft.com/office/word/2010/wordprocessingShape" mc:Ignorable="w14 w15 w16se w16cid w16 w16cex w16sdtdh wp14">
+<w:hdr xmlns:wpc="http://schemas.microsoft.com/office/word/2010/wordprocessingCanvas" xmlns:cx="http://schemas.microsoft.com/office/drawing/2014/chartex" xmlns:cx1="http://schemas.microsoft.com/office/drawing/2015/9/8/chartex" xmlns:cx2="http://schemas.microsoft.com/office/drawing/2015/10/21/chartex" xmlns:cx3="http://schemas.microsoft.com/office/drawing/2016/5/9/chartex" xmlns:cx4="http://schemas.microsoft.com/office/drawing/2016/5/10/chartex" xmlns:cx5="http://schemas.microsoft.com/office/drawing/2016/5/11/chartex" xmlns:cx6="http://schemas.microsoft.com/office/drawing/2016/5/12/chartex" xmlns:cx7="http://schemas.microsoft.com/office/drawing/2016/5/13/chartex" xmlns:cx8="http://schemas.microsoft.com/office/drawing/2016/5/14/chartex" xmlns:mc="http://schemas.openxmlformats.org/markup-compatibility/2006" xmlns:aink="http://schemas.microsoft.com/office/drawing/2016/ink" xmlns:am3d="http://schemas.microsoft.com/office/drawing/2017/model3d" xmlns:o="urn:schemas-microsoft-com:office:office" xmlns:oel="http://schemas.microsoft.com/office/2019/extlst" xmlns:r="http://schemas.openxmlformats.org/officeDocument/2006/relationships" xmlns:m="http://schemas.openxmlformats.org/officeDocument/2006/math" xmlns:v="urn:schemas-microsoft-com:vml" xmlns:wp14="http://schemas.microsoft.com/office/word/2010/wordprocessingDrawing" xmlns:wp="http://schemas.openxmlformats.org/drawingml/2006/wordprocessingDrawing" xmlns:w10="urn:schemas-microsoft-com:office:word" xmlns:w="http://schemas.openxmlformats.org/wordprocessingml/2006/main" xmlns:w14="http://schemas.microsoft.com/office/word/2010/wordml" xmlns:w15="http://schemas.microsoft.com/office/word/2012/wordml" xmlns:w16cex="http://schemas.microsoft.com/office/word/2018/wordml/cex" xmlns:w16cid="http://schemas.microsoft.com/office/word/2016/wordml/cid" xmlns:w16="http://schemas.microsoft.com/office/word/2018/wordml" xmlns:w16sdtdh="http://schemas.microsoft.com/office/word/2020/wordml/sdtdatahash" xmlns:w16se="http://schemas.microsoft.com/office/word/2015/wordml/symex" xmlns:wpg="http://schemas.microsoft.com/office/word/2010/wordprocessingGroup" xmlns:wpi="http://schemas.microsoft.com/office/word/2010/wordprocessingInk" xmlns:wne="http://schemas.microsoft.com/office/word/2006/wordml" xmlns:wps="http://schemas.microsoft.com/office/word/2010/wordprocessingShape" mc:Ignorable="w14 w15 w16se w16cid w16 w16cex w16sdtdh wp14">
   <w:p>
     <w:pPr>
       <w:spacing w:after="0" w:line="240" w:lineRule="auto"/>
@@ -10415,7 +9083,7 @@
 </file>
 
 <file path=word/header3.xml><?xml version="1.0" encoding="utf-8"?>
-<w:hdr xmlns:wpc="http://schemas.microsoft.com/office/word/2010/wordprocessingCanvas" xmlns:cx="http://schemas.microsoft.com/office/drawing/2014/chartex" xmlns:cx1="http://schemas.microsoft.com/office/drawing/2015/9/8/chartex" xmlns:cx2="http://schemas.microsoft.com/office/drawing/2015/10/21/chartex" xmlns:cx3="http://schemas.microsoft.com/office/drawing/2016/5/9/chartex" xmlns:cx4="http://schemas.microsoft.com/office/drawing/2016/5/10/chartex" xmlns:cx5="http://schemas.microsoft.com/office/drawing/2016/5/11/chartex" xmlns:cx6="http://schemas.microsoft.com/office/drawing/2016/5/12/chartex" xmlns:cx7="http://schemas.microsoft.com/office/drawing/2016/5/13/chartex" xmlns:cx8="http://schemas.microsoft.com/office/drawing/2016/5/14/chartex" xmlns:mc="http://schemas.openxmlformats.org/markup-compatibility/2006" xmlns:aink="http://schemas.microsoft.com/office/drawing/2016/ink" xmlns:am3d="http://schemas.microsoft.com/office/drawing/2017/model3d" xmlns:o="urn:schemas-microsoft-com:office:office" xmlns:r="http://schemas.openxmlformats.org/officeDocument/2006/relationships" xmlns:m="http://schemas.openxmlformats.org/officeDocument/2006/math" xmlns:v="urn:schemas-microsoft-com:vml" xmlns:wp14="http://schemas.microsoft.com/office/word/2010/wordprocessingDrawing" xmlns:wp="http://schemas.openxmlformats.org/drawingml/2006/wordprocessingDrawing" xmlns:w10="urn:schemas-microsoft-com:office:word" xmlns:w="http://schemas.openxmlformats.org/wordprocessingml/2006/main" xmlns:w14="http://schemas.microsoft.com/office/word/2010/wordml" xmlns:w15="http://schemas.microsoft.com/office/word/2012/wordml" xmlns:w16cex="http://schemas.microsoft.com/office/word/2018/wordml/cex" xmlns:w16cid="http://schemas.microsoft.com/office/word/2016/wordml/cid" xmlns:w16="http://schemas.microsoft.com/office/word/2018/wordml" xmlns:w16sdtdh="http://schemas.microsoft.com/office/word/2020/wordml/sdtdatahash" xmlns:w16se="http://schemas.microsoft.com/office/word/2015/wordml/symex" xmlns:wpg="http://schemas.microsoft.com/office/word/2010/wordprocessingGroup" xmlns:wpi="http://schemas.microsoft.com/office/word/2010/wordprocessingInk" xmlns:wne="http://schemas.microsoft.com/office/word/2006/wordml" xmlns:wps="http://schemas.microsoft.com/office/word/2010/wordprocessingShape" mc:Ignorable="w14 w15 w16se w16cid w16 w16cex w16sdtdh wp14">
+<w:hdr xmlns:wpc="http://schemas.microsoft.com/office/word/2010/wordprocessingCanvas" xmlns:cx="http://schemas.microsoft.com/office/drawing/2014/chartex" xmlns:cx1="http://schemas.microsoft.com/office/drawing/2015/9/8/chartex" xmlns:cx2="http://schemas.microsoft.com/office/drawing/2015/10/21/chartex" xmlns:cx3="http://schemas.microsoft.com/office/drawing/2016/5/9/chartex" xmlns:cx4="http://schemas.microsoft.com/office/drawing/2016/5/10/chartex" xmlns:cx5="http://schemas.microsoft.com/office/drawing/2016/5/11/chartex" xmlns:cx6="http://schemas.microsoft.com/office/drawing/2016/5/12/chartex" xmlns:cx7="http://schemas.microsoft.com/office/drawing/2016/5/13/chartex" xmlns:cx8="http://schemas.microsoft.com/office/drawing/2016/5/14/chartex" xmlns:mc="http://schemas.openxmlformats.org/markup-compatibility/2006" xmlns:aink="http://schemas.microsoft.com/office/drawing/2016/ink" xmlns:am3d="http://schemas.microsoft.com/office/drawing/2017/model3d" xmlns:o="urn:schemas-microsoft-com:office:office" xmlns:oel="http://schemas.microsoft.com/office/2019/extlst" xmlns:r="http://schemas.openxmlformats.org/officeDocument/2006/relationships" xmlns:m="http://schemas.openxmlformats.org/officeDocument/2006/math" xmlns:v="urn:schemas-microsoft-com:vml" xmlns:wp14="http://schemas.microsoft.com/office/word/2010/wordprocessingDrawing" xmlns:wp="http://schemas.openxmlformats.org/drawingml/2006/wordprocessingDrawing" xmlns:w10="urn:schemas-microsoft-com:office:word" xmlns:w="http://schemas.openxmlformats.org/wordprocessingml/2006/main" xmlns:w14="http://schemas.microsoft.com/office/word/2010/wordml" xmlns:w15="http://schemas.microsoft.com/office/word/2012/wordml" xmlns:w16cex="http://schemas.microsoft.com/office/word/2018/wordml/cex" xmlns:w16cid="http://schemas.microsoft.com/office/word/2016/wordml/cid" xmlns:w16="http://schemas.microsoft.com/office/word/2018/wordml" xmlns:w16sdtdh="http://schemas.microsoft.com/office/word/2020/wordml/sdtdatahash" xmlns:w16se="http://schemas.microsoft.com/office/word/2015/wordml/symex" xmlns:wpg="http://schemas.microsoft.com/office/word/2010/wordprocessingGroup" xmlns:wpi="http://schemas.microsoft.com/office/word/2010/wordprocessingInk" xmlns:wne="http://schemas.microsoft.com/office/word/2006/wordml" xmlns:wps="http://schemas.microsoft.com/office/word/2010/wordprocessingShape" mc:Ignorable="w14 w15 w16se w16cid w16 w16cex w16sdtdh wp14">
   <w:p>
     <w:pPr>
       <w:spacing w:after="0" w:line="240" w:lineRule="auto"/>
@@ -10615,7 +9283,7 @@
 </file>
 
 <file path=word/numbering.xml><?xml version="1.0" encoding="utf-8"?>
-<w:numbering xmlns:wpc="http://schemas.microsoft.com/office/word/2010/wordprocessingCanvas" xmlns:cx="http://schemas.microsoft.com/office/drawing/2014/chartex" xmlns:cx1="http://schemas.microsoft.com/office/drawing/2015/9/8/chartex" xmlns:cx2="http://schemas.microsoft.com/office/drawing/2015/10/21/chartex" xmlns:cx3="http://schemas.microsoft.com/office/drawing/2016/5/9/chartex" xmlns:cx4="http://schemas.microsoft.com/office/drawing/2016/5/10/chartex" xmlns:cx5="http://schemas.microsoft.com/office/drawing/2016/5/11/chartex" xmlns:cx6="http://schemas.microsoft.com/office/drawing/2016/5/12/chartex" xmlns:cx7="http://schemas.microsoft.com/office/drawing/2016/5/13/chartex" xmlns:cx8="http://schemas.microsoft.com/office/drawing/2016/5/14/chartex" xmlns:mc="http://schemas.openxmlformats.org/markup-compatibility/2006" xmlns:aink="http://schemas.microsoft.com/office/drawing/2016/ink" xmlns:am3d="http://schemas.microsoft.com/office/drawing/2017/model3d" xmlns:o="urn:schemas-microsoft-com:office:office" xmlns:r="http://schemas.openxmlformats.org/officeDocument/2006/relationships" xmlns:m="http://schemas.openxmlformats.org/officeDocument/2006/math" xmlns:v="urn:schemas-microsoft-com:vml" xmlns:wp14="http://schemas.microsoft.com/office/word/2010/wordprocessingDrawing" xmlns:wp="http://schemas.openxmlformats.org/drawingml/2006/wordprocessingDrawing" xmlns:w10="urn:schemas-microsoft-com:office:word" xmlns:w="http://schemas.openxmlformats.org/wordprocessingml/2006/main" xmlns:w14="http://schemas.microsoft.com/office/word/2010/wordml" xmlns:w15="http://schemas.microsoft.com/office/word/2012/wordml" xmlns:w16cex="http://schemas.microsoft.com/office/word/2018/wordml/cex" xmlns:w16cid="http://schemas.microsoft.com/office/word/2016/wordml/cid" xmlns:w16="http://schemas.microsoft.com/office/word/2018/wordml" xmlns:w16sdtdh="http://schemas.microsoft.com/office/word/2020/wordml/sdtdatahash" xmlns:w16se="http://schemas.microsoft.com/office/word/2015/wordml/symex" xmlns:wpg="http://schemas.microsoft.com/office/word/2010/wordprocessingGroup" xmlns:wpi="http://schemas.microsoft.com/office/word/2010/wordprocessingInk" xmlns:wne="http://schemas.microsoft.com/office/word/2006/wordml" xmlns:wps="http://schemas.microsoft.com/office/word/2010/wordprocessingShape" mc:Ignorable="w14 w15 w16se w16cid w16 w16cex w16sdtdh wp14">
+<w:numbering xmlns:wpc="http://schemas.microsoft.com/office/word/2010/wordprocessingCanvas" xmlns:cx="http://schemas.microsoft.com/office/drawing/2014/chartex" xmlns:cx1="http://schemas.microsoft.com/office/drawing/2015/9/8/chartex" xmlns:cx2="http://schemas.microsoft.com/office/drawing/2015/10/21/chartex" xmlns:cx3="http://schemas.microsoft.com/office/drawing/2016/5/9/chartex" xmlns:cx4="http://schemas.microsoft.com/office/drawing/2016/5/10/chartex" xmlns:cx5="http://schemas.microsoft.com/office/drawing/2016/5/11/chartex" xmlns:cx6="http://schemas.microsoft.com/office/drawing/2016/5/12/chartex" xmlns:cx7="http://schemas.microsoft.com/office/drawing/2016/5/13/chartex" xmlns:cx8="http://schemas.microsoft.com/office/drawing/2016/5/14/chartex" xmlns:mc="http://schemas.openxmlformats.org/markup-compatibility/2006" xmlns:aink="http://schemas.microsoft.com/office/drawing/2016/ink" xmlns:am3d="http://schemas.microsoft.com/office/drawing/2017/model3d" xmlns:o="urn:schemas-microsoft-com:office:office" xmlns:oel="http://schemas.microsoft.com/office/2019/extlst" xmlns:r="http://schemas.openxmlformats.org/officeDocument/2006/relationships" xmlns:m="http://schemas.openxmlformats.org/officeDocument/2006/math" xmlns:v="urn:schemas-microsoft-com:vml" xmlns:wp14="http://schemas.microsoft.com/office/word/2010/wordprocessingDrawing" xmlns:wp="http://schemas.openxmlformats.org/drawingml/2006/wordprocessingDrawing" xmlns:w10="urn:schemas-microsoft-com:office:word" xmlns:w="http://schemas.openxmlformats.org/wordprocessingml/2006/main" xmlns:w14="http://schemas.microsoft.com/office/word/2010/wordml" xmlns:w15="http://schemas.microsoft.com/office/word/2012/wordml" xmlns:w16cex="http://schemas.microsoft.com/office/word/2018/wordml/cex" xmlns:w16cid="http://schemas.microsoft.com/office/word/2016/wordml/cid" xmlns:w16="http://schemas.microsoft.com/office/word/2018/wordml" xmlns:w16sdtdh="http://schemas.microsoft.com/office/word/2020/wordml/sdtdatahash" xmlns:w16se="http://schemas.microsoft.com/office/word/2015/wordml/symex" xmlns:wpg="http://schemas.microsoft.com/office/word/2010/wordprocessingGroup" xmlns:wpi="http://schemas.microsoft.com/office/word/2010/wordprocessingInk" xmlns:wne="http://schemas.microsoft.com/office/word/2006/wordml" xmlns:wps="http://schemas.microsoft.com/office/word/2010/wordprocessingShape" mc:Ignorable="w14 w15 w16se w16cid w16 w16cex w16sdtdh wp14">
   <w:abstractNum w:abstractNumId="0" w15:restartNumberingAfterBreak="0">
     <w:nsid w:val="FFFFFF7C"/>
     <w:multiLevelType w:val="singleLevel"/>
@@ -12248,7 +10916,7 @@
       <w:lvlText w:val="%2.%3.%4"/>
       <w:lvlJc w:val="left"/>
       <w:pPr>
-        <w:ind w:left="0" w:firstLine="0"/>
+        <w:ind w:left="2126" w:firstLine="0"/>
       </w:pPr>
       <w:rPr>
         <w:rFonts w:cs="Times New Roman" w:hint="default"/>
@@ -12726,6 +11394,92 @@
     </w:lvl>
   </w:abstractNum>
   <w:abstractNum w:abstractNumId="29" w15:restartNumberingAfterBreak="0">
+    <w:nsid w:val="55195C45"/>
+    <w:multiLevelType w:val="hybridMultilevel"/>
+    <w:tmpl w:val="2C0AF346"/>
+    <w:lvl w:ilvl="0" w:tplc="0C0A000F">
+      <w:start w:val="1"/>
+      <w:numFmt w:val="decimal"/>
+      <w:lvlText w:val="%1."/>
+      <w:lvlJc w:val="left"/>
+      <w:pPr>
+        <w:ind w:left="720" w:hanging="360"/>
+      </w:pPr>
+    </w:lvl>
+    <w:lvl w:ilvl="1" w:tplc="0C0A0019" w:tentative="1">
+      <w:start w:val="1"/>
+      <w:numFmt w:val="lowerLetter"/>
+      <w:lvlText w:val="%2."/>
+      <w:lvlJc w:val="left"/>
+      <w:pPr>
+        <w:ind w:left="1440" w:hanging="360"/>
+      </w:pPr>
+    </w:lvl>
+    <w:lvl w:ilvl="2" w:tplc="0C0A001B" w:tentative="1">
+      <w:start w:val="1"/>
+      <w:numFmt w:val="lowerRoman"/>
+      <w:lvlText w:val="%3."/>
+      <w:lvlJc w:val="right"/>
+      <w:pPr>
+        <w:ind w:left="2160" w:hanging="180"/>
+      </w:pPr>
+    </w:lvl>
+    <w:lvl w:ilvl="3" w:tplc="0C0A000F" w:tentative="1">
+      <w:start w:val="1"/>
+      <w:numFmt w:val="decimal"/>
+      <w:lvlText w:val="%4."/>
+      <w:lvlJc w:val="left"/>
+      <w:pPr>
+        <w:ind w:left="2880" w:hanging="360"/>
+      </w:pPr>
+    </w:lvl>
+    <w:lvl w:ilvl="4" w:tplc="0C0A0019" w:tentative="1">
+      <w:start w:val="1"/>
+      <w:numFmt w:val="lowerLetter"/>
+      <w:lvlText w:val="%5."/>
+      <w:lvlJc w:val="left"/>
+      <w:pPr>
+        <w:ind w:left="3600" w:hanging="360"/>
+      </w:pPr>
+    </w:lvl>
+    <w:lvl w:ilvl="5" w:tplc="0C0A001B" w:tentative="1">
+      <w:start w:val="1"/>
+      <w:numFmt w:val="lowerRoman"/>
+      <w:lvlText w:val="%6."/>
+      <w:lvlJc w:val="right"/>
+      <w:pPr>
+        <w:ind w:left="4320" w:hanging="180"/>
+      </w:pPr>
+    </w:lvl>
+    <w:lvl w:ilvl="6" w:tplc="0C0A000F" w:tentative="1">
+      <w:start w:val="1"/>
+      <w:numFmt w:val="decimal"/>
+      <w:lvlText w:val="%7."/>
+      <w:lvlJc w:val="left"/>
+      <w:pPr>
+        <w:ind w:left="5040" w:hanging="360"/>
+      </w:pPr>
+    </w:lvl>
+    <w:lvl w:ilvl="7" w:tplc="0C0A0019" w:tentative="1">
+      <w:start w:val="1"/>
+      <w:numFmt w:val="lowerLetter"/>
+      <w:lvlText w:val="%8."/>
+      <w:lvlJc w:val="left"/>
+      <w:pPr>
+        <w:ind w:left="5760" w:hanging="360"/>
+      </w:pPr>
+    </w:lvl>
+    <w:lvl w:ilvl="8" w:tplc="0C0A001B" w:tentative="1">
+      <w:start w:val="1"/>
+      <w:numFmt w:val="lowerRoman"/>
+      <w:lvlText w:val="%9."/>
+      <w:lvlJc w:val="right"/>
+      <w:pPr>
+        <w:ind w:left="6480" w:hanging="180"/>
+      </w:pPr>
+    </w:lvl>
+  </w:abstractNum>
+  <w:abstractNum w:abstractNumId="30" w15:restartNumberingAfterBreak="0">
     <w:nsid w:val="5A652F38"/>
     <w:multiLevelType w:val="hybridMultilevel"/>
     <w:tmpl w:val="5874F22E"/>
@@ -12811,7 +11565,7 @@
       </w:pPr>
     </w:lvl>
   </w:abstractNum>
-  <w:abstractNum w:abstractNumId="30" w15:restartNumberingAfterBreak="0">
+  <w:abstractNum w:abstractNumId="31" w15:restartNumberingAfterBreak="0">
     <w:nsid w:val="5E6463AE"/>
     <w:multiLevelType w:val="multilevel"/>
     <w:tmpl w:val="54F0FAF8"/>
@@ -12901,7 +11655,7 @@
       </w:pPr>
     </w:lvl>
   </w:abstractNum>
-  <w:abstractNum w:abstractNumId="31" w15:restartNumberingAfterBreak="0">
+  <w:abstractNum w:abstractNumId="32" w15:restartNumberingAfterBreak="0">
     <w:nsid w:val="660A566E"/>
     <w:multiLevelType w:val="hybridMultilevel"/>
     <w:tmpl w:val="DF30F386"/>
@@ -12987,7 +11741,7 @@
       </w:pPr>
     </w:lvl>
   </w:abstractNum>
-  <w:abstractNum w:abstractNumId="32" w15:restartNumberingAfterBreak="0">
+  <w:abstractNum w:abstractNumId="33" w15:restartNumberingAfterBreak="0">
     <w:nsid w:val="730B4D56"/>
     <w:multiLevelType w:val="hybridMultilevel"/>
     <w:tmpl w:val="3BAA74CE"/>
@@ -13101,7 +11855,7 @@
       </w:rPr>
     </w:lvl>
   </w:abstractNum>
-  <w:abstractNum w:abstractNumId="33" w15:restartNumberingAfterBreak="0">
+  <w:abstractNum w:abstractNumId="34" w15:restartNumberingAfterBreak="0">
     <w:nsid w:val="787B59C7"/>
     <w:multiLevelType w:val="multilevel"/>
     <w:tmpl w:val="A3C43782"/>
@@ -13242,7 +11996,7 @@
       </w:rPr>
     </w:lvl>
   </w:abstractNum>
-  <w:abstractNum w:abstractNumId="34" w15:restartNumberingAfterBreak="0">
+  <w:abstractNum w:abstractNumId="35" w15:restartNumberingAfterBreak="0">
     <w:nsid w:val="7B251055"/>
     <w:multiLevelType w:val="multilevel"/>
     <w:tmpl w:val="54F0FAF8"/>
@@ -13332,7 +12086,7 @@
       </w:pPr>
     </w:lvl>
   </w:abstractNum>
-  <w:abstractNum w:abstractNumId="35" w15:restartNumberingAfterBreak="0">
+  <w:abstractNum w:abstractNumId="36" w15:restartNumberingAfterBreak="0">
     <w:nsid w:val="7DD931C6"/>
     <w:multiLevelType w:val="hybridMultilevel"/>
     <w:tmpl w:val="1DAEE8AC"/>
@@ -13421,7 +12175,7 @@
       </w:pPr>
     </w:lvl>
   </w:abstractNum>
-  <w:abstractNum w:abstractNumId="36" w15:restartNumberingAfterBreak="0">
+  <w:abstractNum w:abstractNumId="37" w15:restartNumberingAfterBreak="0">
     <w:nsid w:val="7EE43531"/>
     <w:multiLevelType w:val="hybridMultilevel"/>
     <w:tmpl w:val="A24CA6FE"/>
@@ -13514,7 +12268,7 @@
     <w:abstractNumId w:val="24"/>
   </w:num>
   <w:num w:numId="3" w16cid:durableId="1670055835">
-    <w:abstractNumId w:val="33"/>
+    <w:abstractNumId w:val="34"/>
   </w:num>
   <w:num w:numId="4" w16cid:durableId="1583949674">
     <w:abstractNumId w:val="3"/>
@@ -13553,7 +12307,7 @@
     <w:abstractNumId w:val="12"/>
   </w:num>
   <w:num w:numId="16" w16cid:durableId="1467746541">
-    <w:abstractNumId w:val="30"/>
+    <w:abstractNumId w:val="31"/>
   </w:num>
   <w:num w:numId="17" w16cid:durableId="2079084055">
     <w:abstractNumId w:val="18"/>
@@ -13565,7 +12319,7 @@
     <w:abstractNumId w:val="27"/>
   </w:num>
   <w:num w:numId="20" w16cid:durableId="1887326988">
-    <w:abstractNumId w:val="34"/>
+    <w:abstractNumId w:val="35"/>
   </w:num>
   <w:num w:numId="21" w16cid:durableId="891234864">
     <w:abstractNumId w:val="15"/>
@@ -14024,7 +12778,7 @@
     </w:lvlOverride>
   </w:num>
   <w:num w:numId="27" w16cid:durableId="1497846003">
-    <w:abstractNumId w:val="32"/>
+    <w:abstractNumId w:val="33"/>
   </w:num>
   <w:num w:numId="28" w16cid:durableId="49964165">
     <w:abstractNumId w:val="28"/>
@@ -14033,7 +12787,7 @@
     <w:abstractNumId w:val="16"/>
   </w:num>
   <w:num w:numId="30" w16cid:durableId="1164664157">
-    <w:abstractNumId w:val="35"/>
+    <w:abstractNumId w:val="36"/>
   </w:num>
   <w:num w:numId="31" w16cid:durableId="1573155356">
     <w:abstractNumId w:val="14"/>
@@ -14054,19 +12808,22 @@
     <w:abstractNumId w:val="10"/>
   </w:num>
   <w:num w:numId="37" w16cid:durableId="283387050">
-    <w:abstractNumId w:val="29"/>
+    <w:abstractNumId w:val="30"/>
   </w:num>
   <w:num w:numId="38" w16cid:durableId="539247436">
-    <w:abstractNumId w:val="36"/>
+    <w:abstractNumId w:val="37"/>
   </w:num>
   <w:num w:numId="39" w16cid:durableId="711610273">
     <w:abstractNumId w:val="11"/>
   </w:num>
   <w:num w:numId="40" w16cid:durableId="611402856">
-    <w:abstractNumId w:val="31"/>
+    <w:abstractNumId w:val="32"/>
   </w:num>
   <w:num w:numId="41" w16cid:durableId="1893231371">
     <w:abstractNumId w:val="20"/>
+  </w:num>
+  <w:num w:numId="42" w16cid:durableId="1539006045">
+    <w:abstractNumId w:val="29"/>
   </w:num>
   <w:numIdMacAtCleanup w:val="2"/>
 </w:numbering>
@@ -14542,6 +13299,7 @@
         <w:numId w:val="2"/>
       </w:numPr>
       <w:spacing w:before="240" w:after="120"/>
+      <w:ind w:left="0"/>
       <w:outlineLvl w:val="2"/>
     </w:pPr>
     <w:rPr>
